--- a/Document/DEMO/文档/demo-关卡生成.docx
+++ b/Document/DEMO/文档/demo-关卡生成.docx
@@ -15,8 +15,6 @@
         </w:rPr>
         <w:t>emo-关卡生成</w:t>
       </w:r>
-      <w:bookmarkStart w:id="0" w:name="_GoBack"/>
-      <w:bookmarkEnd w:id="0"/>
     </w:p>
     <w:tbl>
       <w:tblPr>
@@ -452,6 +450,7 @@
         </w:numPr>
         <w:ind w:firstLineChars="0"/>
         <w:rPr>
+          <w:color w:val="808080" w:themeColor="background1" w:themeShade="80"/>
           <w:lang w:eastAsia="zh-CN"/>
         </w:rPr>
       </w:pPr>
@@ -459,6 +458,7 @@
       <w:r>
         <w:rPr>
           <w:rFonts w:hint="eastAsia"/>
+          <w:color w:val="808080" w:themeColor="background1" w:themeShade="80"/>
           <w:lang w:eastAsia="zh-CN"/>
         </w:rPr>
         <w:t>点击主</w:t>
@@ -467,9 +467,18 @@
       <w:r>
         <w:rPr>
           <w:rFonts w:hint="eastAsia"/>
+          <w:color w:val="808080" w:themeColor="background1" w:themeShade="80"/>
           <w:lang w:eastAsia="zh-CN"/>
         </w:rPr>
         <w:t>界面的“冒险”按钮，进入下列“关卡准备界面”</w:t>
+      </w:r>
+      <w:r>
+        <w:rPr>
+          <w:rFonts w:hint="eastAsia"/>
+          <w:color w:val="808080" w:themeColor="background1" w:themeShade="80"/>
+          <w:lang w:eastAsia="zh-CN"/>
+        </w:rPr>
+        <w:t>（暂时不做）</w:t>
       </w:r>
     </w:p>
     <w:p>
@@ -499,7 +508,15 @@
                     <pic:cNvPicPr/>
                   </pic:nvPicPr>
                   <pic:blipFill>
-                    <a:blip r:embed="rId8"/>
+                    <a:blip r:embed="rId8">
+                      <a:duotone>
+                        <a:schemeClr val="bg2">
+                          <a:shade val="45000"/>
+                          <a:satMod val="135000"/>
+                        </a:schemeClr>
+                        <a:prstClr val="white"/>
+                      </a:duotone>
+                    </a:blip>
                     <a:stretch>
                       <a:fillRect/>
                     </a:stretch>
@@ -512,6 +529,10 @@
                     <a:prstGeom prst="rect">
                       <a:avLst/>
                     </a:prstGeom>
+                    <a:noFill/>
+                    <a:ln>
+                      <a:noFill/>
+                    </a:ln>
                   </pic:spPr>
                 </pic:pic>
               </a:graphicData>
@@ -656,34 +677,107 @@
         </w:numPr>
         <w:ind w:firstLineChars="0"/>
         <w:rPr>
-          <w:rFonts w:hint="eastAsia"/>
-          <w:lang w:eastAsia="zh-CN"/>
-        </w:rPr>
-      </w:pPr>
-      <w:r>
-        <w:rPr>
-          <w:rFonts w:hint="eastAsia"/>
-          <w:lang w:eastAsia="zh-CN"/>
-        </w:rPr>
-        <w:t>背景</w:t>
+          <w:lang w:eastAsia="zh-CN"/>
+        </w:rPr>
+      </w:pPr>
+      <w:r>
+        <w:rPr>
+          <w:rFonts w:hint="eastAsia"/>
+          <w:lang w:eastAsia="zh-CN"/>
+        </w:rPr>
+        <w:t>摄像机位置</w:t>
       </w:r>
     </w:p>
     <w:p>
       <w:pPr>
         <w:pStyle w:val="a5"/>
-        <w:ind w:left="960" w:firstLineChars="0" w:firstLine="0"/>
-        <w:rPr>
-          <w:rFonts w:hint="eastAsia"/>
-          <w:lang w:eastAsia="zh-CN"/>
-        </w:rPr>
-      </w:pPr>
-      <w:r>
-        <w:rPr>
-          <w:rFonts w:hint="eastAsia"/>
-          <w:lang w:eastAsia="zh-CN"/>
-        </w:rPr>
-        <w:t>这个不用随机，每个场景固定即可</w:t>
-      </w:r>
+        <w:numPr>
+          <w:ilvl w:val="0"/>
+          <w:numId w:val="27"/>
+        </w:numPr>
+        <w:ind w:firstLineChars="0"/>
+        <w:rPr>
+          <w:lang w:eastAsia="zh-CN"/>
+        </w:rPr>
+      </w:pPr>
+      <w:r>
+        <w:rPr>
+          <w:rFonts w:hint="eastAsia"/>
+          <w:lang w:eastAsia="zh-CN"/>
+        </w:rPr>
+        <w:t>水平方向：宠物在画面的</w:t>
+      </w:r>
+      <w:r>
+        <w:rPr>
+          <w:rFonts w:hint="eastAsia"/>
+          <w:lang w:eastAsia="zh-CN"/>
+        </w:rPr>
+        <w:t>4:6</w:t>
+      </w:r>
+      <w:r>
+        <w:rPr>
+          <w:rFonts w:hint="eastAsia"/>
+          <w:lang w:eastAsia="zh-CN"/>
+        </w:rPr>
+        <w:t>（左右）位置</w:t>
+      </w:r>
+    </w:p>
+    <w:p>
+      <w:pPr>
+        <w:pStyle w:val="a5"/>
+        <w:numPr>
+          <w:ilvl w:val="0"/>
+          <w:numId w:val="27"/>
+        </w:numPr>
+        <w:ind w:firstLineChars="0"/>
+        <w:rPr>
+          <w:lang w:eastAsia="zh-CN"/>
+        </w:rPr>
+      </w:pPr>
+      <w:r>
+        <w:rPr>
+          <w:rFonts w:hint="eastAsia"/>
+          <w:lang w:eastAsia="zh-CN"/>
+        </w:rPr>
+        <w:t>垂直方向：宠物在距离上下边框</w:t>
+      </w:r>
+      <w:r>
+        <w:rPr>
+          <w:rFonts w:hint="eastAsia"/>
+          <w:lang w:eastAsia="zh-CN"/>
+        </w:rPr>
+        <w:t>30%</w:t>
+      </w:r>
+      <w:r>
+        <w:rPr>
+          <w:rFonts w:hint="eastAsia"/>
+          <w:lang w:eastAsia="zh-CN"/>
+        </w:rPr>
+        <w:t>距离</w:t>
+      </w:r>
+      <w:r>
+        <w:rPr>
+          <w:rFonts w:hint="eastAsia"/>
+          <w:lang w:eastAsia="zh-CN"/>
+        </w:rPr>
+        <w:t>范围</w:t>
+      </w:r>
+      <w:r>
+        <w:rPr>
+          <w:rFonts w:hint="eastAsia"/>
+          <w:lang w:eastAsia="zh-CN"/>
+        </w:rPr>
+        <w:t>内移动，一旦达到界限，则镜头随之上移或下移。</w:t>
+      </w:r>
+    </w:p>
+    <w:p>
+      <w:pPr>
+        <w:pStyle w:val="a5"/>
+        <w:ind w:left="1380" w:firstLineChars="0" w:firstLine="0"/>
+        <w:rPr>
+          <w:lang w:eastAsia="zh-CN"/>
+        </w:rPr>
+      </w:pPr>
     </w:p>
     <w:p>
       <w:pPr>
@@ -702,7 +796,59 @@
           <w:rFonts w:hint="eastAsia"/>
           <w:lang w:eastAsia="zh-CN"/>
         </w:rPr>
+        <w:t>背景</w:t>
+      </w:r>
+    </w:p>
+    <w:p>
+      <w:pPr>
+        <w:pStyle w:val="a5"/>
+        <w:ind w:left="960" w:firstLineChars="0" w:firstLine="0"/>
+        <w:rPr>
+          <w:lang w:eastAsia="zh-CN"/>
+        </w:rPr>
+      </w:pPr>
+      <w:r>
+        <w:rPr>
+          <w:rFonts w:hint="eastAsia"/>
+          <w:lang w:eastAsia="zh-CN"/>
+        </w:rPr>
+        <w:t>这个不用随机，每个场景固定即可</w:t>
+      </w:r>
+    </w:p>
+    <w:p>
+      <w:pPr>
+        <w:pStyle w:val="a5"/>
+        <w:ind w:left="960" w:firstLineChars="0" w:firstLine="0"/>
+        <w:rPr>
+          <w:lang w:eastAsia="zh-CN"/>
+        </w:rPr>
+      </w:pPr>
+    </w:p>
+    <w:p>
+      <w:pPr>
+        <w:pStyle w:val="a5"/>
+        <w:numPr>
+          <w:ilvl w:val="0"/>
+          <w:numId w:val="17"/>
+        </w:numPr>
+        <w:ind w:firstLineChars="0"/>
+        <w:rPr>
+          <w:lang w:eastAsia="zh-CN"/>
+        </w:rPr>
+      </w:pPr>
+      <w:r>
+        <w:rPr>
+          <w:rFonts w:hint="eastAsia"/>
+          <w:lang w:eastAsia="zh-CN"/>
+        </w:rPr>
         <w:t>地面</w:t>
+      </w:r>
+      <w:r>
+        <w:rPr>
+          <w:rFonts w:hint="eastAsia"/>
+          <w:lang w:eastAsia="zh-CN"/>
+        </w:rPr>
+        <w:t>（平台）</w:t>
       </w:r>
     </w:p>
     <w:p>
@@ -861,6 +1007,26 @@
           <w:lang w:eastAsia="zh-CN"/>
         </w:rPr>
         <w:t>像素高度。</w:t>
+      </w:r>
+    </w:p>
+    <w:p>
+      <w:pPr>
+        <w:pStyle w:val="a5"/>
+        <w:numPr>
+          <w:ilvl w:val="0"/>
+          <w:numId w:val="18"/>
+        </w:numPr>
+        <w:ind w:firstLineChars="0"/>
+        <w:rPr>
+          <w:lang w:eastAsia="zh-CN"/>
+        </w:rPr>
+      </w:pPr>
+      <w:r>
+        <w:rPr>
+          <w:rFonts w:hint="eastAsia"/>
+          <w:lang w:eastAsia="zh-CN"/>
+        </w:rPr>
+        <w:t>地面也有碰撞，会阻挡宠物前进或跳跃</w:t>
       </w:r>
     </w:p>
     <w:tbl>
@@ -1144,6 +1310,61 @@
     <w:p>
       <w:pPr>
         <w:pStyle w:val="a5"/>
+        <w:numPr>
+          <w:ilvl w:val="0"/>
+          <w:numId w:val="28"/>
+        </w:numPr>
+        <w:ind w:firstLineChars="0"/>
+        <w:rPr>
+          <w:lang w:eastAsia="zh-CN"/>
+        </w:rPr>
+      </w:pPr>
+      <w:r>
+        <w:rPr>
+          <w:rFonts w:hint="eastAsia"/>
+          <w:lang w:eastAsia="zh-CN"/>
+        </w:rPr>
+        <w:t>地面以</w:t>
+      </w:r>
+      <w:r>
+        <w:rPr>
+          <w:rFonts w:hint="eastAsia"/>
+          <w:lang w:eastAsia="zh-CN"/>
+        </w:rPr>
+        <w:t>10</w:t>
+      </w:r>
+      <w:r>
+        <w:rPr>
+          <w:rFonts w:hint="eastAsia"/>
+          <w:lang w:eastAsia="zh-CN"/>
+        </w:rPr>
+        <w:t>米为一个单位，</w:t>
+      </w:r>
+      <w:r>
+        <w:rPr>
+          <w:rFonts w:hint="eastAsia"/>
+          <w:lang w:eastAsia="zh-CN"/>
+        </w:rPr>
+        <w:t>每个单位的分层数量和地面类型</w:t>
+      </w:r>
+      <w:r>
+        <w:rPr>
+          <w:rFonts w:hint="eastAsia"/>
+          <w:lang w:eastAsia="zh-CN"/>
+        </w:rPr>
+        <w:t>进行随机生成，</w:t>
+      </w:r>
+      <w:r>
+        <w:rPr>
+          <w:rFonts w:hint="eastAsia"/>
+          <w:lang w:eastAsia="zh-CN"/>
+        </w:rPr>
+        <w:t xml:space="preserve"> </w:t>
+      </w:r>
+    </w:p>
+    <w:p>
+      <w:pPr>
+        <w:pStyle w:val="a5"/>
         <w:ind w:left="1380" w:firstLineChars="0" w:firstLine="0"/>
         <w:rPr>
           <w:lang w:eastAsia="zh-CN"/>
@@ -1187,14 +1408,56 @@
           <w:rFonts w:hint="eastAsia"/>
           <w:lang w:eastAsia="zh-CN"/>
         </w:rPr>
-        <w:t>难度值</w:t>
-      </w:r>
-      <w:r>
-        <w:rPr>
-          <w:rFonts w:hint="eastAsia"/>
-          <w:lang w:eastAsia="zh-CN"/>
-        </w:rPr>
-        <w:tab/>
+        <w:t>有碰撞，阻挡宠物前进</w:t>
+      </w:r>
+    </w:p>
+    <w:p>
+      <w:pPr>
+        <w:pStyle w:val="a5"/>
+        <w:ind w:left="1380" w:firstLineChars="0" w:firstLine="0"/>
+        <w:rPr>
+          <w:lang w:eastAsia="zh-CN"/>
+        </w:rPr>
+      </w:pPr>
+    </w:p>
+    <w:p>
+      <w:pPr>
+        <w:pStyle w:val="a5"/>
+        <w:ind w:left="1380" w:firstLineChars="0" w:firstLine="0"/>
+        <w:rPr>
+          <w:color w:val="808080" w:themeColor="background1" w:themeShade="80"/>
+          <w:lang w:eastAsia="zh-CN"/>
+        </w:rPr>
+      </w:pPr>
+    </w:p>
+    <w:p>
+      <w:pPr>
+        <w:pStyle w:val="a5"/>
+        <w:numPr>
+          <w:ilvl w:val="0"/>
+          <w:numId w:val="17"/>
+        </w:numPr>
+        <w:ind w:firstLineChars="0"/>
+        <w:rPr>
+          <w:color w:val="808080" w:themeColor="background1" w:themeShade="80"/>
+          <w:lang w:eastAsia="zh-CN"/>
+        </w:rPr>
+      </w:pPr>
+      <w:r>
+        <w:rPr>
+          <w:rFonts w:hint="eastAsia"/>
+          <w:color w:val="808080" w:themeColor="background1" w:themeShade="80"/>
+          <w:lang w:eastAsia="zh-CN"/>
+        </w:rPr>
+        <w:t>道具</w:t>
+      </w:r>
+      <w:r>
+        <w:rPr>
+          <w:rFonts w:hint="eastAsia"/>
+          <w:color w:val="808080" w:themeColor="background1" w:themeShade="80"/>
+          <w:lang w:eastAsia="zh-CN"/>
+        </w:rPr>
+        <w:t>（暂时不做）</w:t>
       </w:r>
     </w:p>
     <w:p>
@@ -1206,215 +1469,40 @@
         </w:numPr>
         <w:ind w:firstLineChars="0"/>
         <w:rPr>
-          <w:lang w:eastAsia="zh-CN"/>
-        </w:rPr>
-      </w:pPr>
-      <w:r>
-        <w:rPr>
-          <w:rFonts w:hint="eastAsia"/>
-          <w:lang w:eastAsia="zh-CN"/>
-        </w:rPr>
-        <w:t>碰撞伤害</w:t>
-      </w:r>
-      <w:r>
-        <w:rPr>
-          <w:rFonts w:hint="eastAsia"/>
-          <w:lang w:eastAsia="zh-CN"/>
-        </w:rPr>
-        <w:t>值</w:t>
+          <w:color w:val="808080" w:themeColor="background1" w:themeShade="80"/>
+          <w:lang w:eastAsia="zh-CN"/>
+        </w:rPr>
+      </w:pPr>
+      <w:r>
+        <w:rPr>
+          <w:rFonts w:hint="eastAsia"/>
+          <w:color w:val="808080" w:themeColor="background1" w:themeShade="80"/>
+          <w:lang w:eastAsia="zh-CN"/>
+        </w:rPr>
+        <w:t>宠物触碰后，可以“吃”掉的道具</w:t>
       </w:r>
     </w:p>
-    <w:tbl>
-      <w:tblPr>
-        <w:tblStyle w:val="a4"/>
-        <w:tblW w:w="0" w:type="auto"/>
-        <w:tblInd w:w="1380" w:type="dxa"/>
-        <w:tblLook w:val="04A0" w:firstRow="1" w:lastRow="0" w:firstColumn="1" w:lastColumn="0" w:noHBand="0" w:noVBand="1"/>
-      </w:tblPr>
-      <w:tblGrid>
-        <w:gridCol w:w="1793"/>
-        <w:gridCol w:w="1794"/>
-      </w:tblGrid>
-      <w:tr>
-        <w:tc>
-          <w:tcPr>
-            <w:tcW w:w="1793" w:type="dxa"/>
-            <w:shd w:val="clear" w:color="auto" w:fill="BFBFBF" w:themeFill="background1" w:themeFillShade="BF"/>
-          </w:tcPr>
-          <w:p>
-            <w:pPr>
-              <w:pStyle w:val="a5"/>
-              <w:ind w:firstLineChars="0" w:firstLine="0"/>
-              <w:rPr>
-                <w:lang w:eastAsia="zh-CN"/>
-              </w:rPr>
-            </w:pPr>
-            <w:r>
-              <w:rPr>
-                <w:rFonts w:hint="eastAsia"/>
-                <w:lang w:eastAsia="zh-CN"/>
-              </w:rPr>
-              <w:t>障碍物类型</w:t>
-            </w:r>
-          </w:p>
-        </w:tc>
-        <w:tc>
-          <w:tcPr>
-            <w:tcW w:w="1794" w:type="dxa"/>
-            <w:shd w:val="clear" w:color="auto" w:fill="BFBFBF" w:themeFill="background1" w:themeFillShade="BF"/>
-          </w:tcPr>
-          <w:p>
-            <w:pPr>
-              <w:pStyle w:val="a5"/>
-              <w:ind w:firstLineChars="0" w:firstLine="0"/>
-              <w:rPr>
-                <w:lang w:eastAsia="zh-CN"/>
-              </w:rPr>
-            </w:pPr>
-            <w:r>
-              <w:rPr>
-                <w:rFonts w:hint="eastAsia"/>
-                <w:lang w:eastAsia="zh-CN"/>
-              </w:rPr>
-              <w:t>碰撞伤害</w:t>
-            </w:r>
-          </w:p>
-        </w:tc>
-      </w:tr>
-      <w:tr>
-        <w:tc>
-          <w:tcPr>
-            <w:tcW w:w="1793" w:type="dxa"/>
-          </w:tcPr>
-          <w:p>
-            <w:pPr>
-              <w:pStyle w:val="a5"/>
-              <w:ind w:firstLineChars="0" w:firstLine="0"/>
-              <w:rPr>
-                <w:lang w:eastAsia="zh-CN"/>
-              </w:rPr>
-            </w:pPr>
-            <w:r>
-              <w:rPr>
-                <w:rFonts w:hint="eastAsia"/>
-                <w:lang w:eastAsia="zh-CN"/>
-              </w:rPr>
-              <w:t>箱子</w:t>
-            </w:r>
-          </w:p>
-        </w:tc>
-        <w:tc>
-          <w:tcPr>
-            <w:tcW w:w="1794" w:type="dxa"/>
-          </w:tcPr>
-          <w:p>
-            <w:pPr>
-              <w:pStyle w:val="a5"/>
-              <w:ind w:firstLineChars="0" w:firstLine="0"/>
-              <w:rPr>
-                <w:lang w:eastAsia="zh-CN"/>
-              </w:rPr>
-            </w:pPr>
-            <w:r>
-              <w:rPr>
-                <w:rFonts w:hint="eastAsia"/>
-                <w:lang w:eastAsia="zh-CN"/>
-              </w:rPr>
-              <w:t>0</w:t>
-            </w:r>
-          </w:p>
-        </w:tc>
-      </w:tr>
-      <w:tr>
-        <w:tc>
-          <w:tcPr>
-            <w:tcW w:w="1793" w:type="dxa"/>
-          </w:tcPr>
-          <w:p>
-            <w:pPr>
-              <w:pStyle w:val="a5"/>
-              <w:ind w:firstLineChars="0" w:firstLine="0"/>
-              <w:rPr>
-                <w:lang w:eastAsia="zh-CN"/>
-              </w:rPr>
-            </w:pPr>
-            <w:r>
-              <w:rPr>
-                <w:rFonts w:hint="eastAsia"/>
-                <w:lang w:eastAsia="zh-CN"/>
-              </w:rPr>
-              <w:t>仙人掌</w:t>
-            </w:r>
-          </w:p>
-        </w:tc>
-        <w:tc>
-          <w:tcPr>
-            <w:tcW w:w="1794" w:type="dxa"/>
-          </w:tcPr>
-          <w:p>
-            <w:pPr>
-              <w:pStyle w:val="a5"/>
-              <w:ind w:firstLineChars="0" w:firstLine="0"/>
-              <w:rPr>
-                <w:lang w:eastAsia="zh-CN"/>
-              </w:rPr>
-            </w:pPr>
-            <w:r>
-              <w:rPr>
-                <w:rFonts w:hint="eastAsia"/>
-                <w:lang w:eastAsia="zh-CN"/>
-              </w:rPr>
-              <w:t>5</w:t>
-            </w:r>
-          </w:p>
-        </w:tc>
-      </w:tr>
-      <w:tr>
-        <w:tc>
-          <w:tcPr>
-            <w:tcW w:w="1793" w:type="dxa"/>
-          </w:tcPr>
-          <w:p>
-            <w:pPr>
-              <w:pStyle w:val="a5"/>
-              <w:ind w:firstLineChars="0" w:firstLine="0"/>
-              <w:rPr>
-                <w:lang w:eastAsia="zh-CN"/>
-              </w:rPr>
-            </w:pPr>
-            <w:r>
-              <w:rPr>
-                <w:rFonts w:hint="eastAsia"/>
-                <w:lang w:eastAsia="zh-CN"/>
-              </w:rPr>
-              <w:t>……</w:t>
-            </w:r>
-          </w:p>
-        </w:tc>
-        <w:tc>
-          <w:tcPr>
-            <w:tcW w:w="1794" w:type="dxa"/>
-          </w:tcPr>
-          <w:p>
-            <w:pPr>
-              <w:pStyle w:val="a5"/>
-              <w:ind w:firstLineChars="0" w:firstLine="0"/>
-              <w:rPr>
-                <w:lang w:eastAsia="zh-CN"/>
-              </w:rPr>
-            </w:pPr>
-          </w:p>
-        </w:tc>
-      </w:tr>
-    </w:tbl>
     <w:p>
       <w:pPr>
         <w:pStyle w:val="a5"/>
-        <w:ind w:left="1380" w:firstLineChars="0" w:firstLine="0"/>
-        <w:rPr>
-          <w:lang w:eastAsia="zh-CN"/>
-        </w:rPr>
-      </w:pPr>
+        <w:numPr>
+          <w:ilvl w:val="0"/>
+          <w:numId w:val="20"/>
+        </w:numPr>
+        <w:ind w:firstLineChars="0"/>
+        <w:rPr>
+          <w:color w:val="808080" w:themeColor="background1" w:themeShade="80"/>
+          <w:lang w:eastAsia="zh-CN"/>
+        </w:rPr>
+      </w:pPr>
+      <w:r>
+        <w:rPr>
+          <w:rFonts w:hint="eastAsia"/>
+          <w:color w:val="808080" w:themeColor="background1" w:themeShade="80"/>
+          <w:lang w:eastAsia="zh-CN"/>
+        </w:rPr>
+        <w:t>道具是长在地面和障碍物上的，地面消失，则道具下落</w:t>
+      </w:r>
     </w:p>
     <w:p>
       <w:pPr>
@@ -1442,11 +1530,224 @@
           <w:rFonts w:hint="eastAsia"/>
           <w:lang w:eastAsia="zh-CN"/>
         </w:rPr>
+        <w:t>路段</w:t>
+      </w:r>
+    </w:p>
+    <w:p>
+      <w:pPr>
+        <w:pStyle w:val="a5"/>
+        <w:numPr>
+          <w:ilvl w:val="0"/>
+          <w:numId w:val="20"/>
+        </w:numPr>
+        <w:ind w:firstLineChars="0"/>
+        <w:rPr>
+          <w:lang w:eastAsia="zh-CN"/>
+        </w:rPr>
+      </w:pPr>
+      <w:r>
+        <w:rPr>
+          <w:rFonts w:hint="eastAsia"/>
+          <w:lang w:eastAsia="zh-CN"/>
+        </w:rPr>
+        <w:lastRenderedPageBreak/>
+        <w:t>每一层地面（平台），</w:t>
+      </w:r>
+      <w:r>
+        <w:rPr>
+          <w:rFonts w:hint="eastAsia"/>
+          <w:lang w:eastAsia="zh-CN"/>
+        </w:rPr>
+        <w:t>由若干路段组成。数量根据场景不同进行配置。</w:t>
+      </w:r>
+    </w:p>
+    <w:p>
+      <w:pPr>
+        <w:pStyle w:val="a5"/>
+        <w:numPr>
+          <w:ilvl w:val="0"/>
+          <w:numId w:val="20"/>
+        </w:numPr>
+        <w:ind w:firstLineChars="0"/>
+        <w:rPr>
+          <w:lang w:eastAsia="zh-CN"/>
+        </w:rPr>
+      </w:pPr>
+      <w:r>
+        <w:rPr>
+          <w:rFonts w:hint="eastAsia"/>
+          <w:lang w:eastAsia="zh-CN"/>
+        </w:rPr>
+        <w:t>每</w:t>
+      </w:r>
+      <w:r>
+        <w:rPr>
+          <w:rFonts w:hint="eastAsia"/>
+          <w:lang w:eastAsia="zh-CN"/>
+        </w:rPr>
+        <w:t>10</w:t>
+      </w:r>
+      <w:r>
+        <w:rPr>
+          <w:rFonts w:hint="eastAsia"/>
+          <w:lang w:eastAsia="zh-CN"/>
+        </w:rPr>
+        <w:t>米长度为</w:t>
+      </w:r>
+      <w:r>
+        <w:rPr>
+          <w:rFonts w:hint="eastAsia"/>
+          <w:lang w:eastAsia="zh-CN"/>
+        </w:rPr>
+        <w:t>1</w:t>
+      </w:r>
+      <w:r>
+        <w:rPr>
+          <w:rFonts w:hint="eastAsia"/>
+          <w:lang w:eastAsia="zh-CN"/>
+        </w:rPr>
+        <w:t>个</w:t>
+      </w:r>
+      <w:r>
+        <w:rPr>
+          <w:rFonts w:hint="eastAsia"/>
+          <w:lang w:eastAsia="zh-CN"/>
+        </w:rPr>
+        <w:t>单位</w:t>
+      </w:r>
+      <w:r>
+        <w:rPr>
+          <w:rFonts w:hint="eastAsia"/>
+          <w:lang w:eastAsia="zh-CN"/>
+        </w:rPr>
+        <w:t>路段</w:t>
+      </w:r>
+      <w:r>
+        <w:rPr>
+          <w:rFonts w:hint="eastAsia"/>
+          <w:lang w:eastAsia="zh-CN"/>
+        </w:rPr>
+        <w:t>。</w:t>
+      </w:r>
+    </w:p>
+    <w:p>
+      <w:pPr>
+        <w:pStyle w:val="a5"/>
+        <w:numPr>
+          <w:ilvl w:val="0"/>
+          <w:numId w:val="20"/>
+        </w:numPr>
+        <w:ind w:firstLineChars="0"/>
+        <w:rPr>
+          <w:lang w:eastAsia="zh-CN"/>
+        </w:rPr>
+      </w:pPr>
+      <w:r>
+        <w:rPr>
+          <w:rFonts w:hint="eastAsia"/>
+          <w:lang w:eastAsia="zh-CN"/>
+        </w:rPr>
+        <w:t>每个</w:t>
+      </w:r>
+      <w:r>
+        <w:rPr>
+          <w:rFonts w:hint="eastAsia"/>
+          <w:lang w:eastAsia="zh-CN"/>
+        </w:rPr>
+        <w:t>单位</w:t>
+      </w:r>
+      <w:r>
+        <w:rPr>
+          <w:rFonts w:hint="eastAsia"/>
+          <w:lang w:eastAsia="zh-CN"/>
+        </w:rPr>
+        <w:t>路段包含：地面，层数，障碍，道具</w:t>
+      </w:r>
+      <w:r>
+        <w:rPr>
+          <w:rFonts w:hint="eastAsia"/>
+          <w:lang w:eastAsia="zh-CN"/>
+        </w:rPr>
+        <w:t>等要素，随机生成，</w:t>
+      </w:r>
+      <w:proofErr w:type="gramStart"/>
+      <w:r>
+        <w:rPr>
+          <w:rFonts w:hint="eastAsia"/>
+          <w:lang w:eastAsia="zh-CN"/>
+        </w:rPr>
+        <w:t>规则见</w:t>
+      </w:r>
+      <w:proofErr w:type="gramEnd"/>
+      <w:hyperlink w:anchor="场景属性配置表" w:history="1">
+        <w:r>
+          <w:rPr>
+            <w:rStyle w:val="a9"/>
+            <w:rFonts w:hint="eastAsia"/>
+            <w:lang w:eastAsia="zh-CN"/>
+          </w:rPr>
+          <w:t>#</w:t>
+        </w:r>
+        <w:r>
+          <w:rPr>
+            <w:rStyle w:val="a9"/>
+            <w:rFonts w:hint="eastAsia"/>
+            <w:lang w:eastAsia="zh-CN"/>
+          </w:rPr>
+          <w:t>场</w:t>
+        </w:r>
+        <w:r>
+          <w:rPr>
+            <w:rStyle w:val="a9"/>
+            <w:rFonts w:hint="eastAsia"/>
+            <w:lang w:eastAsia="zh-CN"/>
+          </w:rPr>
+          <w:t>景</w:t>
+        </w:r>
+        <w:r>
+          <w:rPr>
+            <w:rStyle w:val="a9"/>
+            <w:rFonts w:hint="eastAsia"/>
+            <w:lang w:eastAsia="zh-CN"/>
+          </w:rPr>
+          <w:t>属性配置表</w:t>
+        </w:r>
+      </w:hyperlink>
+    </w:p>
+    <w:p>
+      <w:pPr>
+        <w:pStyle w:val="a5"/>
+        <w:ind w:left="1380" w:firstLineChars="0" w:firstLine="0"/>
+        <w:rPr>
+          <w:lang w:eastAsia="zh-CN"/>
+        </w:rPr>
+      </w:pPr>
+    </w:p>
+    <w:p>
+      <w:pPr>
+        <w:pStyle w:val="a5"/>
+        <w:numPr>
+          <w:ilvl w:val="0"/>
+          <w:numId w:val="17"/>
+        </w:numPr>
+        <w:ind w:firstLineChars="0"/>
+        <w:rPr>
+          <w:color w:val="808080" w:themeColor="background1" w:themeShade="80"/>
+          <w:lang w:eastAsia="zh-CN"/>
+        </w:rPr>
+      </w:pPr>
+      <w:r>
+        <w:rPr>
+          <w:rFonts w:hint="eastAsia"/>
+          <w:color w:val="808080" w:themeColor="background1" w:themeShade="80"/>
+          <w:lang w:eastAsia="zh-CN"/>
+        </w:rPr>
         <w:t>天气</w:t>
       </w:r>
       <w:r>
         <w:rPr>
           <w:rFonts w:hint="eastAsia"/>
+          <w:color w:val="808080" w:themeColor="background1" w:themeShade="80"/>
           <w:lang w:eastAsia="zh-CN"/>
         </w:rPr>
         <w:t>（暂时不做）</w:t>
@@ -1461,12 +1762,14 @@
         </w:numPr>
         <w:ind w:firstLineChars="0"/>
         <w:rPr>
-          <w:lang w:eastAsia="zh-CN"/>
-        </w:rPr>
-      </w:pPr>
-      <w:r>
-        <w:rPr>
-          <w:rFonts w:hint="eastAsia"/>
+          <w:color w:val="808080" w:themeColor="background1" w:themeShade="80"/>
+          <w:lang w:eastAsia="zh-CN"/>
+        </w:rPr>
+      </w:pPr>
+      <w:r>
+        <w:rPr>
+          <w:rFonts w:hint="eastAsia"/>
+          <w:color w:val="808080" w:themeColor="background1" w:themeShade="80"/>
           <w:lang w:eastAsia="zh-CN"/>
         </w:rPr>
         <w:t>影响宠物移动速度</w:t>
@@ -1481,12 +1784,14 @@
         </w:numPr>
         <w:ind w:firstLineChars="0"/>
         <w:rPr>
-          <w:lang w:eastAsia="zh-CN"/>
-        </w:rPr>
-      </w:pPr>
-      <w:r>
-        <w:rPr>
-          <w:rFonts w:hint="eastAsia"/>
+          <w:color w:val="808080" w:themeColor="background1" w:themeShade="80"/>
+          <w:lang w:eastAsia="zh-CN"/>
+        </w:rPr>
+      </w:pPr>
+      <w:r>
+        <w:rPr>
+          <w:rFonts w:hint="eastAsia"/>
+          <w:color w:val="808080" w:themeColor="background1" w:themeShade="80"/>
           <w:lang w:eastAsia="zh-CN"/>
         </w:rPr>
         <w:t>影响场景特效</w:t>
@@ -1497,6 +1802,7 @@
         <w:pStyle w:val="a5"/>
         <w:ind w:left="1380" w:firstLineChars="0" w:firstLine="0"/>
         <w:rPr>
+          <w:color w:val="808080" w:themeColor="background1" w:themeShade="80"/>
           <w:lang w:eastAsia="zh-CN"/>
         </w:rPr>
       </w:pPr>
@@ -1510,12 +1816,14 @@
         </w:numPr>
         <w:ind w:firstLineChars="0"/>
         <w:rPr>
-          <w:lang w:eastAsia="zh-CN"/>
-        </w:rPr>
-      </w:pPr>
-      <w:r>
-        <w:rPr>
-          <w:rFonts w:hint="eastAsia"/>
+          <w:color w:val="808080" w:themeColor="background1" w:themeShade="80"/>
+          <w:lang w:eastAsia="zh-CN"/>
+        </w:rPr>
+      </w:pPr>
+      <w:r>
+        <w:rPr>
+          <w:rFonts w:hint="eastAsia"/>
+          <w:color w:val="808080" w:themeColor="background1" w:themeShade="80"/>
           <w:lang w:eastAsia="zh-CN"/>
         </w:rPr>
         <w:t>怪物</w:t>
@@ -1523,6 +1831,7 @@
       <w:r>
         <w:rPr>
           <w:rFonts w:hint="eastAsia"/>
+          <w:color w:val="808080" w:themeColor="background1" w:themeShade="80"/>
           <w:lang w:eastAsia="zh-CN"/>
         </w:rPr>
         <w:t>（暂时不做）</w:t>
@@ -1537,12 +1846,14 @@
         </w:numPr>
         <w:ind w:firstLineChars="0"/>
         <w:rPr>
-          <w:lang w:eastAsia="zh-CN"/>
-        </w:rPr>
-      </w:pPr>
-      <w:r>
-        <w:rPr>
-          <w:rFonts w:hint="eastAsia"/>
+          <w:color w:val="808080" w:themeColor="background1" w:themeShade="80"/>
+          <w:lang w:eastAsia="zh-CN"/>
+        </w:rPr>
+      </w:pPr>
+      <w:r>
+        <w:rPr>
+          <w:rFonts w:hint="eastAsia"/>
+          <w:color w:val="808080" w:themeColor="background1" w:themeShade="80"/>
           <w:lang w:eastAsia="zh-CN"/>
         </w:rPr>
         <w:t>移动方式</w:t>
@@ -1557,12 +1868,14 @@
         </w:numPr>
         <w:ind w:firstLineChars="0"/>
         <w:rPr>
-          <w:lang w:eastAsia="zh-CN"/>
-        </w:rPr>
-      </w:pPr>
-      <w:r>
-        <w:rPr>
-          <w:rFonts w:hint="eastAsia"/>
+          <w:color w:val="808080" w:themeColor="background1" w:themeShade="80"/>
+          <w:lang w:eastAsia="zh-CN"/>
+        </w:rPr>
+      </w:pPr>
+      <w:r>
+        <w:rPr>
+          <w:rFonts w:hint="eastAsia"/>
+          <w:color w:val="808080" w:themeColor="background1" w:themeShade="80"/>
           <w:lang w:eastAsia="zh-CN"/>
         </w:rPr>
         <w:t>对宠物造成的碰撞伤害</w:t>
@@ -1572,17 +1885,16 @@
       <w:pPr>
         <w:pStyle w:val="2"/>
       </w:pPr>
-      <w:bookmarkStart w:id="1" w:name="_喂食判定"/>
-      <w:bookmarkStart w:id="2" w:name="_按钮：喂食"/>
-      <w:bookmarkStart w:id="3" w:name="_按钮：喂食判定"/>
+      <w:bookmarkStart w:id="0" w:name="_喂食判定"/>
+      <w:bookmarkStart w:id="1" w:name="_按钮：喂食"/>
+      <w:bookmarkStart w:id="2" w:name="_按钮：喂食判定"/>
+      <w:bookmarkEnd w:id="0"/>
       <w:bookmarkEnd w:id="1"/>
       <w:bookmarkEnd w:id="2"/>
-      <w:bookmarkEnd w:id="3"/>
-      <w:r>
-        <w:rPr>
-          <w:rFonts w:hint="eastAsia"/>
-        </w:rPr>
-        <w:lastRenderedPageBreak/>
+      <w:r>
+        <w:rPr>
+          <w:rFonts w:hint="eastAsia"/>
+        </w:rPr>
         <w:t>场景属性</w:t>
       </w:r>
     </w:p>
@@ -1645,9 +1957,6 @@
           <w:numId w:val="25"/>
         </w:numPr>
         <w:ind w:firstLineChars="0"/>
-        <w:rPr>
-          <w:rFonts w:hint="eastAsia"/>
-        </w:rPr>
       </w:pPr>
       <w:r>
         <w:rPr>
@@ -1672,20 +1981,33 @@
           <w:numId w:val="25"/>
         </w:numPr>
         <w:ind w:firstLineChars="0"/>
-      </w:pPr>
-      <w:r>
-        <w:rPr>
-          <w:rFonts w:hint="eastAsia"/>
-          <w:lang w:eastAsia="zh-CN"/>
-        </w:rPr>
-        <w:t>地表类型</w:t>
-      </w:r>
-      <w:r>
-        <w:rPr>
-          <w:rFonts w:hint="eastAsia"/>
-          <w:lang w:eastAsia="zh-CN"/>
-        </w:rPr>
-        <w:t>1</w:t>
+        <w:rPr>
+          <w:rFonts w:hint="eastAsia"/>
+        </w:rPr>
+      </w:pPr>
+      <w:r>
+        <w:rPr>
+          <w:rFonts w:hint="eastAsia"/>
+          <w:lang w:eastAsia="zh-CN"/>
+        </w:rPr>
+        <w:t>起点模型</w:t>
+      </w:r>
+    </w:p>
+    <w:p>
+      <w:pPr>
+        <w:pStyle w:val="a5"/>
+        <w:ind w:left="960" w:firstLineChars="0" w:firstLine="0"/>
+        <w:rPr>
+          <w:rFonts w:hint="eastAsia"/>
+          <w:lang w:eastAsia="zh-CN"/>
+        </w:rPr>
+      </w:pPr>
+      <w:r>
+        <w:rPr>
+          <w:rFonts w:hint="eastAsia"/>
+          <w:lang w:eastAsia="zh-CN"/>
+        </w:rPr>
+        <w:t>在第一个路段放置的模型</w:t>
       </w:r>
     </w:p>
     <w:p>
@@ -1696,14 +2018,11 @@
           <w:numId w:val="25"/>
         </w:numPr>
         <w:ind w:firstLineChars="0"/>
-      </w:pPr>
-      <w:r>
-        <w:rPr>
-          <w:rFonts w:hint="eastAsia"/>
-          <w:lang w:eastAsia="zh-CN"/>
-        </w:rPr>
-        <w:t>地表类型</w:t>
-      </w:r>
+        <w:rPr>
+          <w:rFonts w:hint="eastAsia"/>
+          <w:lang w:eastAsia="zh-CN"/>
+        </w:rPr>
+      </w:pPr>
       <w:r>
         <w:rPr>
           <w:rFonts w:hint="eastAsia"/>
@@ -1716,7 +2035,44 @@
           <w:rFonts w:hint="eastAsia"/>
           <w:lang w:eastAsia="zh-CN"/>
         </w:rPr>
-        <w:t>总长</w:t>
+        <w:t>层平台</w:t>
+      </w:r>
+      <w:r>
+        <w:rPr>
+          <w:rFonts w:hint="eastAsia"/>
+          <w:lang w:eastAsia="zh-CN"/>
+        </w:rPr>
+        <w:t>ID</w:t>
+      </w:r>
+    </w:p>
+    <w:p>
+      <w:pPr>
+        <w:pStyle w:val="a5"/>
+        <w:ind w:left="960" w:firstLineChars="0" w:firstLine="0"/>
+        <w:rPr>
+          <w:lang w:eastAsia="zh-CN"/>
+        </w:rPr>
+      </w:pPr>
+      <w:r>
+        <w:rPr>
+          <w:rFonts w:hint="eastAsia"/>
+          <w:lang w:eastAsia="zh-CN"/>
+        </w:rPr>
+        <w:t>即最下面一层行走面的</w:t>
+      </w:r>
+      <w:r>
+        <w:rPr>
+          <w:rFonts w:hint="eastAsia"/>
+          <w:lang w:eastAsia="zh-CN"/>
+        </w:rPr>
+        <w:t>ID</w:t>
+      </w:r>
+      <w:r>
+        <w:rPr>
+          <w:rFonts w:hint="eastAsia"/>
+          <w:lang w:eastAsia="zh-CN"/>
+        </w:rPr>
+        <w:t>，调用平台配置表中的配置</w:t>
       </w:r>
     </w:p>
     <w:p>
@@ -1728,29 +2084,29 @@
         </w:numPr>
         <w:ind w:firstLineChars="0"/>
         <w:rPr>
-          <w:lang w:eastAsia="zh-CN"/>
-        </w:rPr>
-      </w:pPr>
-      <w:r>
-        <w:rPr>
-          <w:rFonts w:hint="eastAsia"/>
-          <w:lang w:eastAsia="zh-CN"/>
-        </w:rPr>
-        <w:t>……（最多配置</w:t>
-      </w:r>
-      <w:r>
-        <w:rPr>
-          <w:rFonts w:hint="eastAsia"/>
-          <w:lang w:eastAsia="zh-CN"/>
-        </w:rPr>
-        <w:t>5</w:t>
-      </w:r>
-      <w:r>
-        <w:rPr>
-          <w:rFonts w:hint="eastAsia"/>
-          <w:lang w:eastAsia="zh-CN"/>
-        </w:rPr>
-        <w:t>个地表）</w:t>
+          <w:rFonts w:hint="eastAsia"/>
+        </w:rPr>
+      </w:pPr>
+      <w:r>
+        <w:rPr>
+          <w:rFonts w:hint="eastAsia"/>
+          <w:lang w:eastAsia="zh-CN"/>
+        </w:rPr>
+        <w:t>2</w:t>
+      </w:r>
+      <w:r>
+        <w:rPr>
+          <w:rFonts w:hint="eastAsia"/>
+          <w:lang w:eastAsia="zh-CN"/>
+        </w:rPr>
+        <w:t>层平台</w:t>
+      </w:r>
+      <w:r>
+        <w:rPr>
+          <w:rFonts w:hint="eastAsia"/>
+          <w:lang w:eastAsia="zh-CN"/>
+        </w:rPr>
+        <w:t>ID</w:t>
       </w:r>
     </w:p>
     <w:p>
@@ -1762,240 +2118,30 @@
         </w:numPr>
         <w:ind w:firstLineChars="0"/>
         <w:rPr>
-          <w:lang w:eastAsia="zh-CN"/>
-        </w:rPr>
-      </w:pPr>
-      <w:r>
-        <w:rPr>
-          <w:rFonts w:hint="eastAsia"/>
-          <w:lang w:eastAsia="zh-CN"/>
-        </w:rPr>
-        <w:t>层高</w:t>
-      </w:r>
-      <w:r>
-        <w:rPr>
-          <w:rFonts w:hint="eastAsia"/>
-          <w:lang w:eastAsia="zh-CN"/>
-        </w:rPr>
-        <w:t>1</w:t>
-      </w:r>
-      <w:r>
-        <w:rPr>
-          <w:rFonts w:hint="eastAsia"/>
-          <w:lang w:eastAsia="zh-CN"/>
-        </w:rPr>
-        <w:t>配比</w:t>
-      </w:r>
-      <w:r>
-        <w:rPr>
-          <w:rFonts w:hint="eastAsia"/>
-          <w:lang w:eastAsia="zh-CN"/>
-        </w:rPr>
-        <w:t>//</w:t>
-      </w:r>
-      <w:r>
-        <w:rPr>
-          <w:rFonts w:hint="eastAsia"/>
-          <w:lang w:eastAsia="zh-CN"/>
-        </w:rPr>
-        <w:t>按照前面填写的总长度，根据层高配比，决定</w:t>
-      </w:r>
-      <w:r>
-        <w:rPr>
-          <w:rFonts w:hint="eastAsia"/>
-          <w:lang w:eastAsia="zh-CN"/>
-        </w:rPr>
-        <w:t>5</w:t>
-      </w:r>
-      <w:r>
-        <w:rPr>
-          <w:rFonts w:hint="eastAsia"/>
-          <w:lang w:eastAsia="zh-CN"/>
-        </w:rPr>
-        <w:t>个高度上，每个高度的地表的总长度。</w:t>
-      </w:r>
-    </w:p>
-    <w:p>
-      <w:pPr>
-        <w:pStyle w:val="a5"/>
-        <w:ind w:left="960" w:firstLineChars="0" w:firstLine="0"/>
-        <w:rPr>
-          <w:lang w:eastAsia="zh-CN"/>
-        </w:rPr>
-      </w:pPr>
-      <w:r>
-        <w:rPr>
-          <w:rFonts w:hint="eastAsia"/>
-          <w:lang w:eastAsia="zh-CN"/>
-        </w:rPr>
-        <w:t>例如：地表</w:t>
-      </w:r>
-      <w:r>
-        <w:rPr>
-          <w:rFonts w:hint="eastAsia"/>
-          <w:lang w:eastAsia="zh-CN"/>
-        </w:rPr>
-        <w:t>1</w:t>
-      </w:r>
-      <w:r>
-        <w:rPr>
-          <w:lang w:eastAsia="zh-CN"/>
-        </w:rPr>
-        <w:t>—</w:t>
-      </w:r>
-      <w:r>
-        <w:rPr>
-          <w:rFonts w:hint="eastAsia"/>
-          <w:lang w:eastAsia="zh-CN"/>
-        </w:rPr>
-        <w:t>5</w:t>
-      </w:r>
-      <w:r>
-        <w:rPr>
-          <w:rFonts w:hint="eastAsia"/>
-          <w:lang w:eastAsia="zh-CN"/>
-        </w:rPr>
-        <w:t>的总长度是</w:t>
-      </w:r>
-      <w:r>
-        <w:rPr>
-          <w:rFonts w:hint="eastAsia"/>
-          <w:lang w:eastAsia="zh-CN"/>
-        </w:rPr>
-        <w:t>100</w:t>
-      </w:r>
-      <w:r>
-        <w:rPr>
-          <w:rFonts w:hint="eastAsia"/>
-          <w:lang w:eastAsia="zh-CN"/>
-        </w:rPr>
-        <w:t>米。层高配比为</w:t>
-      </w:r>
-      <w:r>
-        <w:rPr>
-          <w:rFonts w:hint="eastAsia"/>
-          <w:lang w:eastAsia="zh-CN"/>
-        </w:rPr>
-        <w:t>10</w:t>
-      </w:r>
-      <w:r>
-        <w:rPr>
-          <w:rFonts w:hint="eastAsia"/>
-          <w:lang w:eastAsia="zh-CN"/>
-        </w:rPr>
-        <w:t>：</w:t>
-      </w:r>
-      <w:r>
-        <w:rPr>
-          <w:rFonts w:hint="eastAsia"/>
-          <w:lang w:eastAsia="zh-CN"/>
-        </w:rPr>
-        <w:t>20</w:t>
-      </w:r>
-      <w:r>
-        <w:rPr>
-          <w:rFonts w:hint="eastAsia"/>
-          <w:lang w:eastAsia="zh-CN"/>
-        </w:rPr>
-        <w:t>：</w:t>
-      </w:r>
-      <w:r>
-        <w:rPr>
-          <w:rFonts w:hint="eastAsia"/>
-          <w:lang w:eastAsia="zh-CN"/>
-        </w:rPr>
-        <w:t>30</w:t>
-      </w:r>
-      <w:r>
-        <w:rPr>
-          <w:rFonts w:hint="eastAsia"/>
-          <w:lang w:eastAsia="zh-CN"/>
-        </w:rPr>
-        <w:t>：</w:t>
-      </w:r>
-      <w:r>
-        <w:rPr>
-          <w:rFonts w:hint="eastAsia"/>
-          <w:lang w:eastAsia="zh-CN"/>
-        </w:rPr>
-        <w:t>40</w:t>
-      </w:r>
-      <w:r>
-        <w:rPr>
-          <w:rFonts w:hint="eastAsia"/>
-          <w:lang w:eastAsia="zh-CN"/>
-        </w:rPr>
-        <w:t>：</w:t>
-      </w:r>
-      <w:r>
-        <w:rPr>
-          <w:rFonts w:hint="eastAsia"/>
-          <w:lang w:eastAsia="zh-CN"/>
-        </w:rPr>
-        <w:t>0</w:t>
-      </w:r>
-      <w:r>
-        <w:rPr>
-          <w:rFonts w:hint="eastAsia"/>
-          <w:lang w:eastAsia="zh-CN"/>
-        </w:rPr>
-        <w:t>，那么</w:t>
-      </w:r>
-      <w:r>
-        <w:rPr>
-          <w:rFonts w:hint="eastAsia"/>
-          <w:lang w:eastAsia="zh-CN"/>
-        </w:rPr>
-        <w:t>1</w:t>
-      </w:r>
-      <w:r>
-        <w:rPr>
-          <w:rFonts w:hint="eastAsia"/>
-          <w:lang w:eastAsia="zh-CN"/>
-        </w:rPr>
-        <w:t>层高度的地表就是</w:t>
-      </w:r>
-      <w:r>
-        <w:rPr>
-          <w:rFonts w:hint="eastAsia"/>
-          <w:lang w:eastAsia="zh-CN"/>
-        </w:rPr>
-        <w:t>10</w:t>
-      </w:r>
-      <w:r>
-        <w:rPr>
-          <w:rFonts w:hint="eastAsia"/>
-          <w:lang w:eastAsia="zh-CN"/>
-        </w:rPr>
-        <w:t>米，</w:t>
-      </w:r>
-      <w:r>
-        <w:rPr>
-          <w:rFonts w:hint="eastAsia"/>
-          <w:lang w:eastAsia="zh-CN"/>
-        </w:rPr>
-        <w:t>2</w:t>
-      </w:r>
-      <w:r>
-        <w:rPr>
-          <w:rFonts w:hint="eastAsia"/>
-          <w:lang w:eastAsia="zh-CN"/>
-        </w:rPr>
-        <w:t>层高度的地表就是</w:t>
-      </w:r>
-      <w:r>
-        <w:rPr>
-          <w:rFonts w:hint="eastAsia"/>
-          <w:lang w:eastAsia="zh-CN"/>
-        </w:rPr>
-        <w:t>20</w:t>
-      </w:r>
-      <w:r>
-        <w:rPr>
-          <w:rFonts w:hint="eastAsia"/>
-          <w:lang w:eastAsia="zh-CN"/>
-        </w:rPr>
-        <w:t>米……</w:t>
+          <w:rFonts w:hint="eastAsia"/>
+          <w:lang w:eastAsia="zh-CN"/>
+        </w:rPr>
+      </w:pPr>
+      <w:r>
+        <w:rPr>
+          <w:rFonts w:hint="eastAsia"/>
+          <w:lang w:eastAsia="zh-CN"/>
+        </w:rPr>
+        <w:t>3</w:t>
+      </w:r>
+      <w:r>
+        <w:rPr>
+          <w:rFonts w:hint="eastAsia"/>
+          <w:lang w:eastAsia="zh-CN"/>
+        </w:rPr>
+        <w:t>层平台</w:t>
+      </w:r>
+      <w:r>
+        <w:rPr>
+          <w:rFonts w:hint="eastAsia"/>
+          <w:lang w:eastAsia="zh-CN"/>
+        </w:rPr>
+        <w:t>ID</w:t>
       </w:r>
     </w:p>
     <w:p>
@@ -2007,29 +2153,30 @@
         </w:numPr>
         <w:ind w:firstLineChars="0"/>
         <w:rPr>
-          <w:lang w:eastAsia="zh-CN"/>
-        </w:rPr>
-      </w:pPr>
-      <w:r>
-        <w:rPr>
-          <w:rFonts w:hint="eastAsia"/>
-          <w:lang w:eastAsia="zh-CN"/>
-        </w:rPr>
-        <w:t>层高</w:t>
-      </w:r>
-      <w:r>
-        <w:rPr>
-          <w:rFonts w:hint="eastAsia"/>
-          <w:lang w:eastAsia="zh-CN"/>
-        </w:rPr>
-        <w:t>2</w:t>
-      </w:r>
-      <w:r>
-        <w:rPr>
-          <w:rFonts w:hint="eastAsia"/>
-          <w:lang w:eastAsia="zh-CN"/>
-        </w:rPr>
-        <w:t>配比</w:t>
+          <w:rFonts w:hint="eastAsia"/>
+          <w:lang w:eastAsia="zh-CN"/>
+        </w:rPr>
+      </w:pPr>
+      <w:r>
+        <w:rPr>
+          <w:rFonts w:hint="eastAsia"/>
+          <w:lang w:eastAsia="zh-CN"/>
+        </w:rPr>
+        <w:t>4</w:t>
+      </w:r>
+      <w:r>
+        <w:rPr>
+          <w:rFonts w:hint="eastAsia"/>
+          <w:lang w:eastAsia="zh-CN"/>
+        </w:rPr>
+        <w:t>层平台</w:t>
+      </w:r>
+      <w:r>
+        <w:rPr>
+          <w:rFonts w:hint="eastAsia"/>
+          <w:lang w:eastAsia="zh-CN"/>
+        </w:rPr>
+        <w:t>ID</w:t>
       </w:r>
     </w:p>
     <w:p>
@@ -2041,15 +2188,30 @@
         </w:numPr>
         <w:ind w:firstLineChars="0"/>
         <w:rPr>
-          <w:lang w:eastAsia="zh-CN"/>
-        </w:rPr>
-      </w:pPr>
-      <w:r>
-        <w:rPr>
-          <w:rFonts w:hint="eastAsia"/>
-          <w:lang w:eastAsia="zh-CN"/>
-        </w:rPr>
-        <w:t>……</w:t>
+          <w:rFonts w:hint="eastAsia"/>
+          <w:lang w:eastAsia="zh-CN"/>
+        </w:rPr>
+      </w:pPr>
+      <w:r>
+        <w:rPr>
+          <w:rFonts w:hint="eastAsia"/>
+          <w:lang w:eastAsia="zh-CN"/>
+        </w:rPr>
+        <w:t>5</w:t>
+      </w:r>
+      <w:r>
+        <w:rPr>
+          <w:rFonts w:hint="eastAsia"/>
+          <w:lang w:eastAsia="zh-CN"/>
+        </w:rPr>
+        <w:t>层平台</w:t>
+      </w:r>
+      <w:r>
+        <w:rPr>
+          <w:rFonts w:hint="eastAsia"/>
+          <w:lang w:eastAsia="zh-CN"/>
+        </w:rPr>
+        <w:t>ID</w:t>
       </w:r>
     </w:p>
     <w:p>
@@ -2061,131 +2223,1525 @@
         </w:numPr>
         <w:ind w:firstLineChars="0"/>
         <w:rPr>
-          <w:lang w:eastAsia="zh-CN"/>
-        </w:rPr>
-      </w:pPr>
-      <w:r>
-        <w:rPr>
-          <w:rFonts w:hint="eastAsia"/>
-          <w:lang w:eastAsia="zh-CN"/>
-        </w:rPr>
-        <w:t>层高</w:t>
-      </w:r>
-      <w:r>
-        <w:rPr>
-          <w:rFonts w:hint="eastAsia"/>
-          <w:lang w:eastAsia="zh-CN"/>
-        </w:rPr>
-        <w:t>5</w:t>
-      </w:r>
-      <w:r>
-        <w:rPr>
-          <w:rFonts w:hint="eastAsia"/>
-          <w:lang w:eastAsia="zh-CN"/>
-        </w:rPr>
-        <w:t>配比</w:t>
+          <w:rFonts w:hint="eastAsia"/>
+        </w:rPr>
+      </w:pPr>
+      <w:r>
+        <w:rPr>
+          <w:rFonts w:hint="eastAsia"/>
+          <w:lang w:eastAsia="zh-CN"/>
+        </w:rPr>
+        <w:t>终点模型</w:t>
       </w:r>
     </w:p>
     <w:p>
       <w:pPr>
         <w:pStyle w:val="a5"/>
-        <w:numPr>
-          <w:ilvl w:val="0"/>
-          <w:numId w:val="25"/>
-        </w:numPr>
-        <w:ind w:firstLineChars="0"/>
-        <w:rPr>
-          <w:lang w:eastAsia="zh-CN"/>
-        </w:rPr>
-      </w:pPr>
-      <w:r>
-        <w:rPr>
-          <w:rFonts w:hint="eastAsia"/>
-          <w:lang w:eastAsia="zh-CN"/>
-        </w:rPr>
-        <w:t>障碍物类型</w:t>
-      </w:r>
-      <w:r>
-        <w:rPr>
-          <w:rFonts w:hint="eastAsia"/>
-          <w:lang w:eastAsia="zh-CN"/>
-        </w:rPr>
-        <w:t>1</w:t>
+        <w:ind w:left="960" w:firstLineChars="0" w:firstLine="0"/>
+        <w:rPr>
+          <w:lang w:eastAsia="zh-CN"/>
+        </w:rPr>
+      </w:pPr>
+      <w:r>
+        <w:rPr>
+          <w:rFonts w:hint="eastAsia"/>
+          <w:lang w:eastAsia="zh-CN"/>
+        </w:rPr>
+        <w:t>在最后一个路段防止的模型</w:t>
       </w:r>
     </w:p>
     <w:p>
       <w:pPr>
         <w:pStyle w:val="a5"/>
-        <w:numPr>
-          <w:ilvl w:val="0"/>
-          <w:numId w:val="25"/>
-        </w:numPr>
-        <w:ind w:firstLineChars="0"/>
-        <w:rPr>
-          <w:lang w:eastAsia="zh-CN"/>
-        </w:rPr>
-      </w:pPr>
-      <w:r>
-        <w:rPr>
-          <w:rFonts w:hint="eastAsia"/>
-          <w:lang w:eastAsia="zh-CN"/>
-        </w:rPr>
-        <w:t>障碍物类型</w:t>
-      </w:r>
-      <w:r>
-        <w:rPr>
-          <w:rFonts w:hint="eastAsia"/>
-          <w:lang w:eastAsia="zh-CN"/>
-        </w:rPr>
-        <w:t>1</w:t>
-      </w:r>
-      <w:r>
-        <w:rPr>
-          <w:rFonts w:hint="eastAsia"/>
-          <w:lang w:eastAsia="zh-CN"/>
-        </w:rPr>
-        <w:t>数量</w:t>
-      </w:r>
+        <w:ind w:left="960" w:firstLineChars="0" w:firstLine="0"/>
+        <w:rPr>
+          <w:lang w:eastAsia="zh-CN"/>
+        </w:rPr>
+      </w:pPr>
     </w:p>
     <w:p>
       <w:pPr>
         <w:pStyle w:val="a5"/>
-        <w:numPr>
-          <w:ilvl w:val="0"/>
-          <w:numId w:val="25"/>
-        </w:numPr>
-        <w:ind w:firstLineChars="0"/>
-        <w:rPr>
-          <w:rFonts w:hint="eastAsia"/>
-          <w:lang w:eastAsia="zh-CN"/>
-        </w:rPr>
-      </w:pPr>
-      <w:r>
-        <w:rPr>
-          <w:rFonts w:hint="eastAsia"/>
-          <w:lang w:eastAsia="zh-CN"/>
-        </w:rPr>
-        <w:t>……（最多配置</w:t>
-      </w:r>
-      <w:r>
-        <w:rPr>
-          <w:rFonts w:hint="eastAsia"/>
-          <w:lang w:eastAsia="zh-CN"/>
-        </w:rPr>
-        <w:t>5</w:t>
-      </w:r>
-      <w:r>
-        <w:rPr>
-          <w:rFonts w:hint="eastAsia"/>
-          <w:lang w:eastAsia="zh-CN"/>
-        </w:rPr>
-        <w:t>个障碍物）</w:t>
-      </w:r>
+        <w:ind w:left="960" w:firstLineChars="0" w:firstLine="0"/>
+        <w:rPr>
+          <w:lang w:eastAsia="zh-CN"/>
+        </w:rPr>
+      </w:pPr>
+      <w:bookmarkStart w:id="3" w:name="场景属性配置表"/>
+      <w:r>
+        <w:rPr>
+          <w:rFonts w:hint="eastAsia"/>
+          <w:lang w:eastAsia="zh-CN"/>
+        </w:rPr>
+        <w:t>场景属性</w:t>
+      </w:r>
+      <w:r>
+        <w:rPr>
+          <w:rFonts w:hint="eastAsia"/>
+          <w:lang w:eastAsia="zh-CN"/>
+        </w:rPr>
+        <w:t>配置表</w:t>
+      </w:r>
+      <w:bookmarkEnd w:id="3"/>
+      <w:r>
+        <w:rPr>
+          <w:rFonts w:hint="eastAsia"/>
+          <w:lang w:eastAsia="zh-CN"/>
+        </w:rPr>
+        <w:t>如下（双击可打开）</w:t>
+      </w:r>
+    </w:p>
+    <w:tbl>
+      <w:tblPr>
+        <w:tblStyle w:val="a4"/>
+        <w:tblW w:w="0" w:type="auto"/>
+        <w:tblLook w:val="04A0" w:firstRow="1" w:lastRow="0" w:firstColumn="1" w:lastColumn="0" w:noHBand="0" w:noVBand="1"/>
+      </w:tblPr>
+      <w:tblGrid>
+        <w:gridCol w:w="946"/>
+        <w:gridCol w:w="947"/>
+        <w:gridCol w:w="947"/>
+        <w:gridCol w:w="947"/>
+        <w:gridCol w:w="947"/>
+        <w:gridCol w:w="947"/>
+        <w:gridCol w:w="947"/>
+        <w:gridCol w:w="947"/>
+        <w:gridCol w:w="947"/>
+      </w:tblGrid>
+      <w:tr>
+        <w:tc>
+          <w:tcPr>
+            <w:tcW w:w="946" w:type="dxa"/>
+            <w:shd w:val="clear" w:color="auto" w:fill="808080" w:themeFill="background1" w:themeFillShade="80"/>
+          </w:tcPr>
+          <w:p>
+            <w:pPr>
+              <w:rPr>
+                <w:lang w:eastAsia="zh-CN"/>
+              </w:rPr>
+            </w:pPr>
+            <w:r>
+              <w:rPr>
+                <w:rFonts w:hint="eastAsia"/>
+                <w:lang w:eastAsia="zh-CN"/>
+              </w:rPr>
+              <w:t>场景</w:t>
+            </w:r>
+            <w:r>
+              <w:rPr>
+                <w:rFonts w:hint="eastAsia"/>
+                <w:lang w:eastAsia="zh-CN"/>
+              </w:rPr>
+              <w:t>ID</w:t>
+            </w:r>
+          </w:p>
+        </w:tc>
+        <w:tc>
+          <w:tcPr>
+            <w:tcW w:w="947" w:type="dxa"/>
+            <w:shd w:val="clear" w:color="auto" w:fill="808080" w:themeFill="background1" w:themeFillShade="80"/>
+          </w:tcPr>
+          <w:p>
+            <w:pPr>
+              <w:rPr>
+                <w:lang w:eastAsia="zh-CN"/>
+              </w:rPr>
+            </w:pPr>
+            <w:r>
+              <w:rPr>
+                <w:rFonts w:hint="eastAsia"/>
+                <w:lang w:eastAsia="zh-CN"/>
+              </w:rPr>
+              <w:t>名称</w:t>
+            </w:r>
+          </w:p>
+        </w:tc>
+        <w:tc>
+          <w:tcPr>
+            <w:tcW w:w="947" w:type="dxa"/>
+            <w:shd w:val="clear" w:color="auto" w:fill="808080" w:themeFill="background1" w:themeFillShade="80"/>
+          </w:tcPr>
+          <w:p>
+            <w:pPr>
+              <w:rPr>
+                <w:lang w:eastAsia="zh-CN"/>
+              </w:rPr>
+            </w:pPr>
+            <w:r>
+              <w:rPr>
+                <w:rFonts w:hint="eastAsia"/>
+                <w:lang w:eastAsia="zh-CN"/>
+              </w:rPr>
+              <w:t>图标</w:t>
+            </w:r>
+          </w:p>
+        </w:tc>
+        <w:tc>
+          <w:tcPr>
+            <w:tcW w:w="947" w:type="dxa"/>
+            <w:shd w:val="clear" w:color="auto" w:fill="808080" w:themeFill="background1" w:themeFillShade="80"/>
+          </w:tcPr>
+          <w:p>
+            <w:pPr>
+              <w:rPr>
+                <w:lang w:eastAsia="zh-CN"/>
+              </w:rPr>
+            </w:pPr>
+            <w:r>
+              <w:rPr>
+                <w:rFonts w:hint="eastAsia"/>
+                <w:lang w:eastAsia="zh-CN"/>
+              </w:rPr>
+              <w:t>天空盒</w:t>
+            </w:r>
+          </w:p>
+        </w:tc>
+        <w:tc>
+          <w:tcPr>
+            <w:tcW w:w="947" w:type="dxa"/>
+            <w:shd w:val="clear" w:color="auto" w:fill="808080" w:themeFill="background1" w:themeFillShade="80"/>
+          </w:tcPr>
+          <w:p>
+            <w:pPr>
+              <w:rPr>
+                <w:lang w:eastAsia="zh-CN"/>
+              </w:rPr>
+            </w:pPr>
+            <w:r>
+              <w:rPr>
+                <w:rFonts w:hint="eastAsia"/>
+                <w:lang w:eastAsia="zh-CN"/>
+              </w:rPr>
+              <w:t>起点模型</w:t>
+            </w:r>
+          </w:p>
+        </w:tc>
+        <w:tc>
+          <w:tcPr>
+            <w:tcW w:w="947" w:type="dxa"/>
+            <w:shd w:val="clear" w:color="auto" w:fill="808080" w:themeFill="background1" w:themeFillShade="80"/>
+          </w:tcPr>
+          <w:p>
+            <w:pPr>
+              <w:rPr>
+                <w:lang w:eastAsia="zh-CN"/>
+              </w:rPr>
+            </w:pPr>
+            <w:r>
+              <w:rPr>
+                <w:rFonts w:hint="eastAsia"/>
+                <w:lang w:eastAsia="zh-CN"/>
+              </w:rPr>
+              <w:t>1</w:t>
+            </w:r>
+            <w:r>
+              <w:rPr>
+                <w:rFonts w:hint="eastAsia"/>
+                <w:lang w:eastAsia="zh-CN"/>
+              </w:rPr>
+              <w:t>层平台</w:t>
+            </w:r>
+            <w:r>
+              <w:rPr>
+                <w:rFonts w:hint="eastAsia"/>
+                <w:lang w:eastAsia="zh-CN"/>
+              </w:rPr>
+              <w:t>ID</w:t>
+            </w:r>
+          </w:p>
+        </w:tc>
+        <w:tc>
+          <w:tcPr>
+            <w:tcW w:w="947" w:type="dxa"/>
+            <w:shd w:val="clear" w:color="auto" w:fill="808080" w:themeFill="background1" w:themeFillShade="80"/>
+          </w:tcPr>
+          <w:p>
+            <w:pPr>
+              <w:rPr>
+                <w:lang w:eastAsia="zh-CN"/>
+              </w:rPr>
+            </w:pPr>
+            <w:r>
+              <w:rPr>
+                <w:rFonts w:hint="eastAsia"/>
+                <w:lang w:eastAsia="zh-CN"/>
+              </w:rPr>
+              <w:t>2</w:t>
+            </w:r>
+            <w:r>
+              <w:rPr>
+                <w:rFonts w:hint="eastAsia"/>
+                <w:lang w:eastAsia="zh-CN"/>
+              </w:rPr>
+              <w:t>层平台</w:t>
+            </w:r>
+            <w:r>
+              <w:rPr>
+                <w:rFonts w:hint="eastAsia"/>
+                <w:lang w:eastAsia="zh-CN"/>
+              </w:rPr>
+              <w:t>ID</w:t>
+            </w:r>
+          </w:p>
+        </w:tc>
+        <w:tc>
+          <w:tcPr>
+            <w:tcW w:w="947" w:type="dxa"/>
+            <w:shd w:val="clear" w:color="auto" w:fill="808080" w:themeFill="background1" w:themeFillShade="80"/>
+          </w:tcPr>
+          <w:p>
+            <w:pPr>
+              <w:rPr>
+                <w:lang w:eastAsia="zh-CN"/>
+              </w:rPr>
+            </w:pPr>
+            <w:r>
+              <w:rPr>
+                <w:rFonts w:hint="eastAsia"/>
+                <w:lang w:eastAsia="zh-CN"/>
+              </w:rPr>
+              <w:t>……</w:t>
+            </w:r>
+          </w:p>
+        </w:tc>
+        <w:tc>
+          <w:tcPr>
+            <w:tcW w:w="947" w:type="dxa"/>
+            <w:shd w:val="clear" w:color="auto" w:fill="808080" w:themeFill="background1" w:themeFillShade="80"/>
+          </w:tcPr>
+          <w:p>
+            <w:pPr>
+              <w:rPr>
+                <w:lang w:eastAsia="zh-CN"/>
+              </w:rPr>
+            </w:pPr>
+            <w:r>
+              <w:rPr>
+                <w:rFonts w:hint="eastAsia"/>
+                <w:lang w:eastAsia="zh-CN"/>
+              </w:rPr>
+              <w:t>终点模型</w:t>
+            </w:r>
+          </w:p>
+        </w:tc>
+      </w:tr>
+      <w:tr>
+        <w:tc>
+          <w:tcPr>
+            <w:tcW w:w="946" w:type="dxa"/>
+          </w:tcPr>
+          <w:p>
+            <w:pPr>
+              <w:rPr>
+                <w:lang w:eastAsia="zh-CN"/>
+              </w:rPr>
+            </w:pPr>
+          </w:p>
+        </w:tc>
+        <w:tc>
+          <w:tcPr>
+            <w:tcW w:w="947" w:type="dxa"/>
+          </w:tcPr>
+          <w:p>
+            <w:pPr>
+              <w:rPr>
+                <w:lang w:eastAsia="zh-CN"/>
+              </w:rPr>
+            </w:pPr>
+          </w:p>
+        </w:tc>
+        <w:tc>
+          <w:tcPr>
+            <w:tcW w:w="947" w:type="dxa"/>
+          </w:tcPr>
+          <w:p>
+            <w:pPr>
+              <w:rPr>
+                <w:lang w:eastAsia="zh-CN"/>
+              </w:rPr>
+            </w:pPr>
+          </w:p>
+        </w:tc>
+        <w:tc>
+          <w:tcPr>
+            <w:tcW w:w="947" w:type="dxa"/>
+          </w:tcPr>
+          <w:p>
+            <w:pPr>
+              <w:rPr>
+                <w:lang w:eastAsia="zh-CN"/>
+              </w:rPr>
+            </w:pPr>
+          </w:p>
+        </w:tc>
+        <w:tc>
+          <w:tcPr>
+            <w:tcW w:w="947" w:type="dxa"/>
+          </w:tcPr>
+          <w:p>
+            <w:pPr>
+              <w:rPr>
+                <w:lang w:eastAsia="zh-CN"/>
+              </w:rPr>
+            </w:pPr>
+          </w:p>
+        </w:tc>
+        <w:tc>
+          <w:tcPr>
+            <w:tcW w:w="947" w:type="dxa"/>
+          </w:tcPr>
+          <w:p>
+            <w:pPr>
+              <w:rPr>
+                <w:lang w:eastAsia="zh-CN"/>
+              </w:rPr>
+            </w:pPr>
+          </w:p>
+        </w:tc>
+        <w:tc>
+          <w:tcPr>
+            <w:tcW w:w="947" w:type="dxa"/>
+          </w:tcPr>
+          <w:p>
+            <w:pPr>
+              <w:rPr>
+                <w:lang w:eastAsia="zh-CN"/>
+              </w:rPr>
+            </w:pPr>
+          </w:p>
+        </w:tc>
+        <w:tc>
+          <w:tcPr>
+            <w:tcW w:w="947" w:type="dxa"/>
+          </w:tcPr>
+          <w:p>
+            <w:pPr>
+              <w:rPr>
+                <w:lang w:eastAsia="zh-CN"/>
+              </w:rPr>
+            </w:pPr>
+          </w:p>
+        </w:tc>
+        <w:tc>
+          <w:tcPr>
+            <w:tcW w:w="947" w:type="dxa"/>
+          </w:tcPr>
+          <w:p>
+            <w:pPr>
+              <w:rPr>
+                <w:lang w:eastAsia="zh-CN"/>
+              </w:rPr>
+            </w:pPr>
+          </w:p>
+        </w:tc>
+      </w:tr>
+      <w:tr>
+        <w:tc>
+          <w:tcPr>
+            <w:tcW w:w="946" w:type="dxa"/>
+          </w:tcPr>
+          <w:p>
+            <w:pPr>
+              <w:rPr>
+                <w:lang w:eastAsia="zh-CN"/>
+              </w:rPr>
+            </w:pPr>
+          </w:p>
+        </w:tc>
+        <w:tc>
+          <w:tcPr>
+            <w:tcW w:w="947" w:type="dxa"/>
+          </w:tcPr>
+          <w:p>
+            <w:pPr>
+              <w:rPr>
+                <w:lang w:eastAsia="zh-CN"/>
+              </w:rPr>
+            </w:pPr>
+          </w:p>
+        </w:tc>
+        <w:tc>
+          <w:tcPr>
+            <w:tcW w:w="947" w:type="dxa"/>
+          </w:tcPr>
+          <w:p>
+            <w:pPr>
+              <w:rPr>
+                <w:lang w:eastAsia="zh-CN"/>
+              </w:rPr>
+            </w:pPr>
+          </w:p>
+        </w:tc>
+        <w:tc>
+          <w:tcPr>
+            <w:tcW w:w="947" w:type="dxa"/>
+          </w:tcPr>
+          <w:p>
+            <w:pPr>
+              <w:rPr>
+                <w:lang w:eastAsia="zh-CN"/>
+              </w:rPr>
+            </w:pPr>
+          </w:p>
+        </w:tc>
+        <w:tc>
+          <w:tcPr>
+            <w:tcW w:w="947" w:type="dxa"/>
+          </w:tcPr>
+          <w:p>
+            <w:pPr>
+              <w:rPr>
+                <w:lang w:eastAsia="zh-CN"/>
+              </w:rPr>
+            </w:pPr>
+          </w:p>
+        </w:tc>
+        <w:tc>
+          <w:tcPr>
+            <w:tcW w:w="947" w:type="dxa"/>
+          </w:tcPr>
+          <w:p>
+            <w:pPr>
+              <w:rPr>
+                <w:lang w:eastAsia="zh-CN"/>
+              </w:rPr>
+            </w:pPr>
+          </w:p>
+        </w:tc>
+        <w:tc>
+          <w:tcPr>
+            <w:tcW w:w="947" w:type="dxa"/>
+          </w:tcPr>
+          <w:p>
+            <w:pPr>
+              <w:rPr>
+                <w:lang w:eastAsia="zh-CN"/>
+              </w:rPr>
+            </w:pPr>
+          </w:p>
+        </w:tc>
+        <w:tc>
+          <w:tcPr>
+            <w:tcW w:w="947" w:type="dxa"/>
+          </w:tcPr>
+          <w:p>
+            <w:pPr>
+              <w:rPr>
+                <w:lang w:eastAsia="zh-CN"/>
+              </w:rPr>
+            </w:pPr>
+          </w:p>
+        </w:tc>
+        <w:tc>
+          <w:tcPr>
+            <w:tcW w:w="947" w:type="dxa"/>
+          </w:tcPr>
+          <w:p>
+            <w:pPr>
+              <w:rPr>
+                <w:lang w:eastAsia="zh-CN"/>
+              </w:rPr>
+            </w:pPr>
+          </w:p>
+        </w:tc>
+      </w:tr>
+      <w:tr>
+        <w:tc>
+          <w:tcPr>
+            <w:tcW w:w="946" w:type="dxa"/>
+          </w:tcPr>
+          <w:p>
+            <w:pPr>
+              <w:rPr>
+                <w:lang w:eastAsia="zh-CN"/>
+              </w:rPr>
+            </w:pPr>
+          </w:p>
+        </w:tc>
+        <w:tc>
+          <w:tcPr>
+            <w:tcW w:w="947" w:type="dxa"/>
+          </w:tcPr>
+          <w:p>
+            <w:pPr>
+              <w:rPr>
+                <w:lang w:eastAsia="zh-CN"/>
+              </w:rPr>
+            </w:pPr>
+          </w:p>
+        </w:tc>
+        <w:tc>
+          <w:tcPr>
+            <w:tcW w:w="947" w:type="dxa"/>
+          </w:tcPr>
+          <w:p>
+            <w:pPr>
+              <w:rPr>
+                <w:lang w:eastAsia="zh-CN"/>
+              </w:rPr>
+            </w:pPr>
+          </w:p>
+        </w:tc>
+        <w:tc>
+          <w:tcPr>
+            <w:tcW w:w="947" w:type="dxa"/>
+          </w:tcPr>
+          <w:p>
+            <w:pPr>
+              <w:rPr>
+                <w:lang w:eastAsia="zh-CN"/>
+              </w:rPr>
+            </w:pPr>
+          </w:p>
+        </w:tc>
+        <w:tc>
+          <w:tcPr>
+            <w:tcW w:w="947" w:type="dxa"/>
+          </w:tcPr>
+          <w:p>
+            <w:pPr>
+              <w:rPr>
+                <w:lang w:eastAsia="zh-CN"/>
+              </w:rPr>
+            </w:pPr>
+          </w:p>
+        </w:tc>
+        <w:tc>
+          <w:tcPr>
+            <w:tcW w:w="947" w:type="dxa"/>
+          </w:tcPr>
+          <w:p>
+            <w:pPr>
+              <w:rPr>
+                <w:lang w:eastAsia="zh-CN"/>
+              </w:rPr>
+            </w:pPr>
+          </w:p>
+        </w:tc>
+        <w:tc>
+          <w:tcPr>
+            <w:tcW w:w="947" w:type="dxa"/>
+          </w:tcPr>
+          <w:p>
+            <w:pPr>
+              <w:rPr>
+                <w:lang w:eastAsia="zh-CN"/>
+              </w:rPr>
+            </w:pPr>
+          </w:p>
+        </w:tc>
+        <w:tc>
+          <w:tcPr>
+            <w:tcW w:w="947" w:type="dxa"/>
+          </w:tcPr>
+          <w:p>
+            <w:pPr>
+              <w:rPr>
+                <w:lang w:eastAsia="zh-CN"/>
+              </w:rPr>
+            </w:pPr>
+          </w:p>
+        </w:tc>
+        <w:tc>
+          <w:tcPr>
+            <w:tcW w:w="947" w:type="dxa"/>
+          </w:tcPr>
+          <w:p>
+            <w:pPr>
+              <w:rPr>
+                <w:lang w:eastAsia="zh-CN"/>
+              </w:rPr>
+            </w:pPr>
+          </w:p>
+        </w:tc>
+      </w:tr>
+      <w:tr>
+        <w:tc>
+          <w:tcPr>
+            <w:tcW w:w="946" w:type="dxa"/>
+          </w:tcPr>
+          <w:p>
+            <w:pPr>
+              <w:rPr>
+                <w:lang w:eastAsia="zh-CN"/>
+              </w:rPr>
+            </w:pPr>
+          </w:p>
+        </w:tc>
+        <w:tc>
+          <w:tcPr>
+            <w:tcW w:w="947" w:type="dxa"/>
+          </w:tcPr>
+          <w:p>
+            <w:pPr>
+              <w:rPr>
+                <w:lang w:eastAsia="zh-CN"/>
+              </w:rPr>
+            </w:pPr>
+          </w:p>
+        </w:tc>
+        <w:tc>
+          <w:tcPr>
+            <w:tcW w:w="947" w:type="dxa"/>
+          </w:tcPr>
+          <w:p>
+            <w:pPr>
+              <w:rPr>
+                <w:lang w:eastAsia="zh-CN"/>
+              </w:rPr>
+            </w:pPr>
+          </w:p>
+        </w:tc>
+        <w:tc>
+          <w:tcPr>
+            <w:tcW w:w="947" w:type="dxa"/>
+          </w:tcPr>
+          <w:p>
+            <w:pPr>
+              <w:rPr>
+                <w:lang w:eastAsia="zh-CN"/>
+              </w:rPr>
+            </w:pPr>
+          </w:p>
+        </w:tc>
+        <w:tc>
+          <w:tcPr>
+            <w:tcW w:w="947" w:type="dxa"/>
+          </w:tcPr>
+          <w:p>
+            <w:pPr>
+              <w:rPr>
+                <w:lang w:eastAsia="zh-CN"/>
+              </w:rPr>
+            </w:pPr>
+          </w:p>
+        </w:tc>
+        <w:tc>
+          <w:tcPr>
+            <w:tcW w:w="947" w:type="dxa"/>
+          </w:tcPr>
+          <w:p>
+            <w:pPr>
+              <w:rPr>
+                <w:lang w:eastAsia="zh-CN"/>
+              </w:rPr>
+            </w:pPr>
+          </w:p>
+        </w:tc>
+        <w:tc>
+          <w:tcPr>
+            <w:tcW w:w="947" w:type="dxa"/>
+          </w:tcPr>
+          <w:p>
+            <w:pPr>
+              <w:rPr>
+                <w:lang w:eastAsia="zh-CN"/>
+              </w:rPr>
+            </w:pPr>
+          </w:p>
+        </w:tc>
+        <w:tc>
+          <w:tcPr>
+            <w:tcW w:w="947" w:type="dxa"/>
+          </w:tcPr>
+          <w:p>
+            <w:pPr>
+              <w:rPr>
+                <w:lang w:eastAsia="zh-CN"/>
+              </w:rPr>
+            </w:pPr>
+          </w:p>
+        </w:tc>
+        <w:tc>
+          <w:tcPr>
+            <w:tcW w:w="947" w:type="dxa"/>
+          </w:tcPr>
+          <w:p>
+            <w:pPr>
+              <w:rPr>
+                <w:lang w:eastAsia="zh-CN"/>
+              </w:rPr>
+            </w:pPr>
+          </w:p>
+        </w:tc>
+      </w:tr>
+    </w:tbl>
+    <w:p>
+      <w:pPr>
+        <w:rPr>
+          <w:lang w:eastAsia="zh-CN"/>
+        </w:rPr>
+      </w:pPr>
     </w:p>
     <w:p>
       <w:pPr>
-        <w:pStyle w:val="a5"/>
-        <w:ind w:left="960" w:firstLineChars="0" w:firstLine="0"/>
+        <w:rPr>
+          <w:lang w:eastAsia="zh-CN"/>
+        </w:rPr>
+      </w:pPr>
+      <w:r>
+        <w:rPr>
+          <w:rFonts w:hint="eastAsia"/>
+          <w:lang w:eastAsia="zh-CN"/>
+        </w:rPr>
+        <w:t>平台</w:t>
+      </w:r>
+      <w:r>
+        <w:rPr>
+          <w:rFonts w:hint="eastAsia"/>
+          <w:lang w:eastAsia="zh-CN"/>
+        </w:rPr>
+        <w:t>配置表</w:t>
+      </w:r>
+    </w:p>
+    <w:tbl>
+      <w:tblPr>
+        <w:tblStyle w:val="a4"/>
+        <w:tblW w:w="0" w:type="auto"/>
+        <w:tblLook w:val="04A0" w:firstRow="1" w:lastRow="0" w:firstColumn="1" w:lastColumn="0" w:noHBand="0" w:noVBand="1"/>
+      </w:tblPr>
+      <w:tblGrid>
+        <w:gridCol w:w="946"/>
+        <w:gridCol w:w="1075"/>
+        <w:gridCol w:w="1075"/>
+        <w:gridCol w:w="1075"/>
+        <w:gridCol w:w="1075"/>
+        <w:gridCol w:w="1075"/>
+        <w:gridCol w:w="1075"/>
+        <w:gridCol w:w="1076"/>
+      </w:tblGrid>
+      <w:tr>
+        <w:tc>
+          <w:tcPr>
+            <w:tcW w:w="946" w:type="dxa"/>
+            <w:shd w:val="clear" w:color="auto" w:fill="808080" w:themeFill="background1" w:themeFillShade="80"/>
+          </w:tcPr>
+          <w:p>
+            <w:pPr>
+              <w:rPr>
+                <w:lang w:eastAsia="zh-CN"/>
+              </w:rPr>
+            </w:pPr>
+            <w:r>
+              <w:rPr>
+                <w:rFonts w:hint="eastAsia"/>
+                <w:lang w:eastAsia="zh-CN"/>
+              </w:rPr>
+              <w:t>平台</w:t>
+            </w:r>
+            <w:r>
+              <w:rPr>
+                <w:rFonts w:hint="eastAsia"/>
+                <w:lang w:eastAsia="zh-CN"/>
+              </w:rPr>
+              <w:t>ID</w:t>
+            </w:r>
+          </w:p>
+        </w:tc>
+        <w:tc>
+          <w:tcPr>
+            <w:tcW w:w="1075" w:type="dxa"/>
+            <w:shd w:val="clear" w:color="auto" w:fill="808080" w:themeFill="background1" w:themeFillShade="80"/>
+          </w:tcPr>
+          <w:p>
+            <w:pPr>
+              <w:rPr>
+                <w:lang w:eastAsia="zh-CN"/>
+              </w:rPr>
+            </w:pPr>
+            <w:r>
+              <w:rPr>
+                <w:rFonts w:hint="eastAsia"/>
+                <w:lang w:eastAsia="zh-CN"/>
+              </w:rPr>
+              <w:t>路段</w:t>
+            </w:r>
+            <w:r>
+              <w:rPr>
+                <w:rFonts w:hint="eastAsia"/>
+                <w:lang w:eastAsia="zh-CN"/>
+              </w:rPr>
+              <w:t>1</w:t>
+            </w:r>
+            <w:r>
+              <w:rPr>
+                <w:rFonts w:hint="eastAsia"/>
+                <w:lang w:eastAsia="zh-CN"/>
+              </w:rPr>
+              <w:t>地表</w:t>
+            </w:r>
+            <w:r>
+              <w:rPr>
+                <w:rFonts w:hint="eastAsia"/>
+                <w:lang w:eastAsia="zh-CN"/>
+              </w:rPr>
+              <w:t>组</w:t>
+            </w:r>
+            <w:r>
+              <w:rPr>
+                <w:rFonts w:hint="eastAsia"/>
+                <w:lang w:eastAsia="zh-CN"/>
+              </w:rPr>
+              <w:t>ID</w:t>
+            </w:r>
+          </w:p>
+        </w:tc>
+        <w:tc>
+          <w:tcPr>
+            <w:tcW w:w="1075" w:type="dxa"/>
+            <w:shd w:val="clear" w:color="auto" w:fill="808080" w:themeFill="background1" w:themeFillShade="80"/>
+          </w:tcPr>
+          <w:p>
+            <w:pPr>
+              <w:rPr>
+                <w:lang w:eastAsia="zh-CN"/>
+              </w:rPr>
+            </w:pPr>
+            <w:r>
+              <w:rPr>
+                <w:rFonts w:hint="eastAsia"/>
+                <w:lang w:eastAsia="zh-CN"/>
+              </w:rPr>
+              <w:t>路段</w:t>
+            </w:r>
+            <w:r>
+              <w:rPr>
+                <w:rFonts w:hint="eastAsia"/>
+                <w:lang w:eastAsia="zh-CN"/>
+              </w:rPr>
+              <w:t>1</w:t>
+            </w:r>
+            <w:r>
+              <w:rPr>
+                <w:rFonts w:hint="eastAsia"/>
+                <w:lang w:eastAsia="zh-CN"/>
+              </w:rPr>
+              <w:t>障碍</w:t>
+            </w:r>
+            <w:r>
+              <w:rPr>
+                <w:rFonts w:hint="eastAsia"/>
+                <w:lang w:eastAsia="zh-CN"/>
+              </w:rPr>
+              <w:t>组</w:t>
+            </w:r>
+            <w:r>
+              <w:rPr>
+                <w:rFonts w:hint="eastAsia"/>
+                <w:lang w:eastAsia="zh-CN"/>
+              </w:rPr>
+              <w:t>ID</w:t>
+            </w:r>
+          </w:p>
+        </w:tc>
+        <w:tc>
+          <w:tcPr>
+            <w:tcW w:w="1075" w:type="dxa"/>
+            <w:shd w:val="clear" w:color="auto" w:fill="808080" w:themeFill="background1" w:themeFillShade="80"/>
+          </w:tcPr>
+          <w:p>
+            <w:pPr>
+              <w:rPr>
+                <w:lang w:eastAsia="zh-CN"/>
+              </w:rPr>
+            </w:pPr>
+            <w:r>
+              <w:rPr>
+                <w:rFonts w:hint="eastAsia"/>
+                <w:lang w:eastAsia="zh-CN"/>
+              </w:rPr>
+              <w:t>路段</w:t>
+            </w:r>
+            <w:r>
+              <w:rPr>
+                <w:rFonts w:hint="eastAsia"/>
+                <w:lang w:eastAsia="zh-CN"/>
+              </w:rPr>
+              <w:t>1</w:t>
+            </w:r>
+            <w:r>
+              <w:rPr>
+                <w:rFonts w:hint="eastAsia"/>
+                <w:lang w:eastAsia="zh-CN"/>
+              </w:rPr>
+              <w:t>道具</w:t>
+            </w:r>
+            <w:r>
+              <w:rPr>
+                <w:rFonts w:hint="eastAsia"/>
+                <w:lang w:eastAsia="zh-CN"/>
+              </w:rPr>
+              <w:t>组</w:t>
+            </w:r>
+            <w:r>
+              <w:rPr>
+                <w:rFonts w:hint="eastAsia"/>
+                <w:lang w:eastAsia="zh-CN"/>
+              </w:rPr>
+              <w:t>ID</w:t>
+            </w:r>
+          </w:p>
+        </w:tc>
+        <w:tc>
+          <w:tcPr>
+            <w:tcW w:w="1075" w:type="dxa"/>
+            <w:shd w:val="clear" w:color="auto" w:fill="808080" w:themeFill="background1" w:themeFillShade="80"/>
+          </w:tcPr>
+          <w:p>
+            <w:pPr>
+              <w:rPr>
+                <w:lang w:eastAsia="zh-CN"/>
+              </w:rPr>
+            </w:pPr>
+            <w:r>
+              <w:rPr>
+                <w:rFonts w:hint="eastAsia"/>
+                <w:lang w:eastAsia="zh-CN"/>
+              </w:rPr>
+              <w:t>路段</w:t>
+            </w:r>
+            <w:r>
+              <w:rPr>
+                <w:rFonts w:hint="eastAsia"/>
+                <w:lang w:eastAsia="zh-CN"/>
+              </w:rPr>
+              <w:t>2</w:t>
+            </w:r>
+            <w:r>
+              <w:rPr>
+                <w:rFonts w:hint="eastAsia"/>
+                <w:lang w:eastAsia="zh-CN"/>
+              </w:rPr>
+              <w:t>地表</w:t>
+            </w:r>
+            <w:r>
+              <w:rPr>
+                <w:rFonts w:hint="eastAsia"/>
+                <w:lang w:eastAsia="zh-CN"/>
+              </w:rPr>
+              <w:t>组</w:t>
+            </w:r>
+            <w:r>
+              <w:rPr>
+                <w:rFonts w:hint="eastAsia"/>
+                <w:lang w:eastAsia="zh-CN"/>
+              </w:rPr>
+              <w:t>ID</w:t>
+            </w:r>
+          </w:p>
+        </w:tc>
+        <w:tc>
+          <w:tcPr>
+            <w:tcW w:w="1075" w:type="dxa"/>
+            <w:shd w:val="clear" w:color="auto" w:fill="808080" w:themeFill="background1" w:themeFillShade="80"/>
+          </w:tcPr>
+          <w:p>
+            <w:pPr>
+              <w:rPr>
+                <w:lang w:eastAsia="zh-CN"/>
+              </w:rPr>
+            </w:pPr>
+            <w:r>
+              <w:rPr>
+                <w:rFonts w:hint="eastAsia"/>
+                <w:lang w:eastAsia="zh-CN"/>
+              </w:rPr>
+              <w:t>路段</w:t>
+            </w:r>
+            <w:r>
+              <w:rPr>
+                <w:rFonts w:hint="eastAsia"/>
+                <w:lang w:eastAsia="zh-CN"/>
+              </w:rPr>
+              <w:t>2</w:t>
+            </w:r>
+            <w:r>
+              <w:rPr>
+                <w:rFonts w:hint="eastAsia"/>
+                <w:lang w:eastAsia="zh-CN"/>
+              </w:rPr>
+              <w:t>障碍</w:t>
+            </w:r>
+            <w:r>
+              <w:rPr>
+                <w:rFonts w:hint="eastAsia"/>
+                <w:lang w:eastAsia="zh-CN"/>
+              </w:rPr>
+              <w:t>组</w:t>
+            </w:r>
+            <w:r>
+              <w:rPr>
+                <w:rFonts w:hint="eastAsia"/>
+                <w:lang w:eastAsia="zh-CN"/>
+              </w:rPr>
+              <w:t>ID</w:t>
+            </w:r>
+          </w:p>
+        </w:tc>
+        <w:tc>
+          <w:tcPr>
+            <w:tcW w:w="1075" w:type="dxa"/>
+            <w:shd w:val="clear" w:color="auto" w:fill="808080" w:themeFill="background1" w:themeFillShade="80"/>
+          </w:tcPr>
+          <w:p>
+            <w:pPr>
+              <w:rPr>
+                <w:lang w:eastAsia="zh-CN"/>
+              </w:rPr>
+            </w:pPr>
+            <w:r>
+              <w:rPr>
+                <w:rFonts w:hint="eastAsia"/>
+                <w:lang w:eastAsia="zh-CN"/>
+              </w:rPr>
+              <w:t>路段</w:t>
+            </w:r>
+            <w:r>
+              <w:rPr>
+                <w:rFonts w:hint="eastAsia"/>
+                <w:lang w:eastAsia="zh-CN"/>
+              </w:rPr>
+              <w:t>2</w:t>
+            </w:r>
+            <w:r>
+              <w:rPr>
+                <w:rFonts w:hint="eastAsia"/>
+                <w:lang w:eastAsia="zh-CN"/>
+              </w:rPr>
+              <w:t>道具</w:t>
+            </w:r>
+            <w:r>
+              <w:rPr>
+                <w:rFonts w:hint="eastAsia"/>
+                <w:lang w:eastAsia="zh-CN"/>
+              </w:rPr>
+              <w:t>组</w:t>
+            </w:r>
+            <w:r>
+              <w:rPr>
+                <w:rFonts w:hint="eastAsia"/>
+                <w:lang w:eastAsia="zh-CN"/>
+              </w:rPr>
+              <w:t>ID</w:t>
+            </w:r>
+          </w:p>
+        </w:tc>
+        <w:tc>
+          <w:tcPr>
+            <w:tcW w:w="1076" w:type="dxa"/>
+            <w:shd w:val="clear" w:color="auto" w:fill="808080" w:themeFill="background1" w:themeFillShade="80"/>
+          </w:tcPr>
+          <w:p>
+            <w:pPr>
+              <w:rPr>
+                <w:lang w:eastAsia="zh-CN"/>
+              </w:rPr>
+            </w:pPr>
+            <w:r>
+              <w:rPr>
+                <w:rFonts w:hint="eastAsia"/>
+                <w:lang w:eastAsia="zh-CN"/>
+              </w:rPr>
+              <w:t>……</w:t>
+            </w:r>
+          </w:p>
+        </w:tc>
+      </w:tr>
+      <w:tr>
+        <w:tc>
+          <w:tcPr>
+            <w:tcW w:w="946" w:type="dxa"/>
+          </w:tcPr>
+          <w:p>
+            <w:pPr>
+              <w:rPr>
+                <w:lang w:eastAsia="zh-CN"/>
+              </w:rPr>
+            </w:pPr>
+          </w:p>
+        </w:tc>
+        <w:tc>
+          <w:tcPr>
+            <w:tcW w:w="1075" w:type="dxa"/>
+          </w:tcPr>
+          <w:p>
+            <w:pPr>
+              <w:rPr>
+                <w:lang w:eastAsia="zh-CN"/>
+              </w:rPr>
+            </w:pPr>
+          </w:p>
+        </w:tc>
+        <w:tc>
+          <w:tcPr>
+            <w:tcW w:w="1075" w:type="dxa"/>
+          </w:tcPr>
+          <w:p>
+            <w:pPr>
+              <w:rPr>
+                <w:lang w:eastAsia="zh-CN"/>
+              </w:rPr>
+            </w:pPr>
+          </w:p>
+        </w:tc>
+        <w:tc>
+          <w:tcPr>
+            <w:tcW w:w="1075" w:type="dxa"/>
+          </w:tcPr>
+          <w:p>
+            <w:pPr>
+              <w:rPr>
+                <w:lang w:eastAsia="zh-CN"/>
+              </w:rPr>
+            </w:pPr>
+          </w:p>
+        </w:tc>
+        <w:tc>
+          <w:tcPr>
+            <w:tcW w:w="1075" w:type="dxa"/>
+          </w:tcPr>
+          <w:p>
+            <w:pPr>
+              <w:rPr>
+                <w:lang w:eastAsia="zh-CN"/>
+              </w:rPr>
+            </w:pPr>
+          </w:p>
+        </w:tc>
+        <w:tc>
+          <w:tcPr>
+            <w:tcW w:w="1075" w:type="dxa"/>
+          </w:tcPr>
+          <w:p>
+            <w:pPr>
+              <w:rPr>
+                <w:lang w:eastAsia="zh-CN"/>
+              </w:rPr>
+            </w:pPr>
+          </w:p>
+        </w:tc>
+        <w:tc>
+          <w:tcPr>
+            <w:tcW w:w="1075" w:type="dxa"/>
+          </w:tcPr>
+          <w:p>
+            <w:pPr>
+              <w:rPr>
+                <w:lang w:eastAsia="zh-CN"/>
+              </w:rPr>
+            </w:pPr>
+          </w:p>
+        </w:tc>
+        <w:tc>
+          <w:tcPr>
+            <w:tcW w:w="1076" w:type="dxa"/>
+          </w:tcPr>
+          <w:p>
+            <w:pPr>
+              <w:rPr>
+                <w:lang w:eastAsia="zh-CN"/>
+              </w:rPr>
+            </w:pPr>
+          </w:p>
+        </w:tc>
+      </w:tr>
+      <w:tr>
+        <w:tc>
+          <w:tcPr>
+            <w:tcW w:w="946" w:type="dxa"/>
+          </w:tcPr>
+          <w:p>
+            <w:pPr>
+              <w:rPr>
+                <w:lang w:eastAsia="zh-CN"/>
+              </w:rPr>
+            </w:pPr>
+          </w:p>
+        </w:tc>
+        <w:tc>
+          <w:tcPr>
+            <w:tcW w:w="1075" w:type="dxa"/>
+          </w:tcPr>
+          <w:p>
+            <w:pPr>
+              <w:rPr>
+                <w:lang w:eastAsia="zh-CN"/>
+              </w:rPr>
+            </w:pPr>
+          </w:p>
+        </w:tc>
+        <w:tc>
+          <w:tcPr>
+            <w:tcW w:w="1075" w:type="dxa"/>
+          </w:tcPr>
+          <w:p>
+            <w:pPr>
+              <w:rPr>
+                <w:lang w:eastAsia="zh-CN"/>
+              </w:rPr>
+            </w:pPr>
+          </w:p>
+        </w:tc>
+        <w:tc>
+          <w:tcPr>
+            <w:tcW w:w="1075" w:type="dxa"/>
+          </w:tcPr>
+          <w:p>
+            <w:pPr>
+              <w:rPr>
+                <w:lang w:eastAsia="zh-CN"/>
+              </w:rPr>
+            </w:pPr>
+          </w:p>
+        </w:tc>
+        <w:tc>
+          <w:tcPr>
+            <w:tcW w:w="1075" w:type="dxa"/>
+          </w:tcPr>
+          <w:p>
+            <w:pPr>
+              <w:rPr>
+                <w:lang w:eastAsia="zh-CN"/>
+              </w:rPr>
+            </w:pPr>
+          </w:p>
+        </w:tc>
+        <w:tc>
+          <w:tcPr>
+            <w:tcW w:w="1075" w:type="dxa"/>
+          </w:tcPr>
+          <w:p>
+            <w:pPr>
+              <w:rPr>
+                <w:lang w:eastAsia="zh-CN"/>
+              </w:rPr>
+            </w:pPr>
+          </w:p>
+        </w:tc>
+        <w:tc>
+          <w:tcPr>
+            <w:tcW w:w="1075" w:type="dxa"/>
+          </w:tcPr>
+          <w:p>
+            <w:pPr>
+              <w:rPr>
+                <w:lang w:eastAsia="zh-CN"/>
+              </w:rPr>
+            </w:pPr>
+          </w:p>
+        </w:tc>
+        <w:tc>
+          <w:tcPr>
+            <w:tcW w:w="1076" w:type="dxa"/>
+          </w:tcPr>
+          <w:p>
+            <w:pPr>
+              <w:rPr>
+                <w:lang w:eastAsia="zh-CN"/>
+              </w:rPr>
+            </w:pPr>
+          </w:p>
+        </w:tc>
+      </w:tr>
+      <w:tr>
+        <w:tc>
+          <w:tcPr>
+            <w:tcW w:w="946" w:type="dxa"/>
+          </w:tcPr>
+          <w:p>
+            <w:pPr>
+              <w:rPr>
+                <w:lang w:eastAsia="zh-CN"/>
+              </w:rPr>
+            </w:pPr>
+          </w:p>
+        </w:tc>
+        <w:tc>
+          <w:tcPr>
+            <w:tcW w:w="1075" w:type="dxa"/>
+          </w:tcPr>
+          <w:p>
+            <w:pPr>
+              <w:rPr>
+                <w:lang w:eastAsia="zh-CN"/>
+              </w:rPr>
+            </w:pPr>
+          </w:p>
+        </w:tc>
+        <w:tc>
+          <w:tcPr>
+            <w:tcW w:w="1075" w:type="dxa"/>
+          </w:tcPr>
+          <w:p>
+            <w:pPr>
+              <w:rPr>
+                <w:lang w:eastAsia="zh-CN"/>
+              </w:rPr>
+            </w:pPr>
+          </w:p>
+        </w:tc>
+        <w:tc>
+          <w:tcPr>
+            <w:tcW w:w="1075" w:type="dxa"/>
+          </w:tcPr>
+          <w:p>
+            <w:pPr>
+              <w:rPr>
+                <w:lang w:eastAsia="zh-CN"/>
+              </w:rPr>
+            </w:pPr>
+          </w:p>
+        </w:tc>
+        <w:tc>
+          <w:tcPr>
+            <w:tcW w:w="1075" w:type="dxa"/>
+          </w:tcPr>
+          <w:p>
+            <w:pPr>
+              <w:rPr>
+                <w:lang w:eastAsia="zh-CN"/>
+              </w:rPr>
+            </w:pPr>
+          </w:p>
+        </w:tc>
+        <w:tc>
+          <w:tcPr>
+            <w:tcW w:w="1075" w:type="dxa"/>
+          </w:tcPr>
+          <w:p>
+            <w:pPr>
+              <w:rPr>
+                <w:lang w:eastAsia="zh-CN"/>
+              </w:rPr>
+            </w:pPr>
+          </w:p>
+        </w:tc>
+        <w:tc>
+          <w:tcPr>
+            <w:tcW w:w="1075" w:type="dxa"/>
+          </w:tcPr>
+          <w:p>
+            <w:pPr>
+              <w:rPr>
+                <w:lang w:eastAsia="zh-CN"/>
+              </w:rPr>
+            </w:pPr>
+          </w:p>
+        </w:tc>
+        <w:tc>
+          <w:tcPr>
+            <w:tcW w:w="1076" w:type="dxa"/>
+          </w:tcPr>
+          <w:p>
+            <w:pPr>
+              <w:rPr>
+                <w:lang w:eastAsia="zh-CN"/>
+              </w:rPr>
+            </w:pPr>
+          </w:p>
+        </w:tc>
+      </w:tr>
+      <w:tr>
+        <w:tc>
+          <w:tcPr>
+            <w:tcW w:w="946" w:type="dxa"/>
+          </w:tcPr>
+          <w:p>
+            <w:pPr>
+              <w:rPr>
+                <w:lang w:eastAsia="zh-CN"/>
+              </w:rPr>
+            </w:pPr>
+          </w:p>
+        </w:tc>
+        <w:tc>
+          <w:tcPr>
+            <w:tcW w:w="1075" w:type="dxa"/>
+          </w:tcPr>
+          <w:p>
+            <w:pPr>
+              <w:rPr>
+                <w:lang w:eastAsia="zh-CN"/>
+              </w:rPr>
+            </w:pPr>
+          </w:p>
+        </w:tc>
+        <w:tc>
+          <w:tcPr>
+            <w:tcW w:w="1075" w:type="dxa"/>
+          </w:tcPr>
+          <w:p>
+            <w:pPr>
+              <w:rPr>
+                <w:lang w:eastAsia="zh-CN"/>
+              </w:rPr>
+            </w:pPr>
+          </w:p>
+        </w:tc>
+        <w:tc>
+          <w:tcPr>
+            <w:tcW w:w="1075" w:type="dxa"/>
+          </w:tcPr>
+          <w:p>
+            <w:pPr>
+              <w:rPr>
+                <w:lang w:eastAsia="zh-CN"/>
+              </w:rPr>
+            </w:pPr>
+          </w:p>
+        </w:tc>
+        <w:tc>
+          <w:tcPr>
+            <w:tcW w:w="1075" w:type="dxa"/>
+          </w:tcPr>
+          <w:p>
+            <w:pPr>
+              <w:rPr>
+                <w:lang w:eastAsia="zh-CN"/>
+              </w:rPr>
+            </w:pPr>
+          </w:p>
+        </w:tc>
+        <w:tc>
+          <w:tcPr>
+            <w:tcW w:w="1075" w:type="dxa"/>
+          </w:tcPr>
+          <w:p>
+            <w:pPr>
+              <w:rPr>
+                <w:lang w:eastAsia="zh-CN"/>
+              </w:rPr>
+            </w:pPr>
+          </w:p>
+        </w:tc>
+        <w:tc>
+          <w:tcPr>
+            <w:tcW w:w="1075" w:type="dxa"/>
+          </w:tcPr>
+          <w:p>
+            <w:pPr>
+              <w:rPr>
+                <w:lang w:eastAsia="zh-CN"/>
+              </w:rPr>
+            </w:pPr>
+          </w:p>
+        </w:tc>
+        <w:tc>
+          <w:tcPr>
+            <w:tcW w:w="1076" w:type="dxa"/>
+          </w:tcPr>
+          <w:p>
+            <w:pPr>
+              <w:rPr>
+                <w:lang w:eastAsia="zh-CN"/>
+              </w:rPr>
+            </w:pPr>
+          </w:p>
+        </w:tc>
+      </w:tr>
+    </w:tbl>
+    <w:p>
+      <w:pPr>
         <w:rPr>
           <w:lang w:eastAsia="zh-CN"/>
         </w:rPr>
@@ -2193,58 +3749,1571 @@
     </w:p>
     <w:p>
       <w:pPr>
-        <w:pStyle w:val="a5"/>
-        <w:ind w:left="960" w:firstLineChars="0" w:firstLine="0"/>
-        <w:rPr>
-          <w:lang w:eastAsia="zh-CN"/>
-        </w:rPr>
-      </w:pPr>
-      <w:r>
-        <w:rPr>
-          <w:rFonts w:hint="eastAsia"/>
-          <w:lang w:eastAsia="zh-CN"/>
-        </w:rPr>
-        <w:t>配置表格示例如下（双击可打开）</w:t>
+        <w:rPr>
+          <w:rFonts w:hint="eastAsia"/>
+          <w:lang w:eastAsia="zh-CN"/>
+        </w:rPr>
+      </w:pPr>
+      <w:r>
+        <w:rPr>
+          <w:rFonts w:hint="eastAsia"/>
+          <w:lang w:eastAsia="zh-CN"/>
+        </w:rPr>
+        <w:t>路段配置表</w:t>
       </w:r>
     </w:p>
-    <w:bookmarkStart w:id="4" w:name="_MON_1444505375"/>
-    <w:bookmarkEnd w:id="4"/>
+    <w:tbl>
+      <w:tblPr>
+        <w:tblStyle w:val="a4"/>
+        <w:tblW w:w="0" w:type="auto"/>
+        <w:tblLook w:val="04A0" w:firstRow="1" w:lastRow="0" w:firstColumn="1" w:lastColumn="0" w:noHBand="0" w:noVBand="1"/>
+      </w:tblPr>
+      <w:tblGrid>
+        <w:gridCol w:w="946"/>
+        <w:gridCol w:w="1075"/>
+        <w:gridCol w:w="1075"/>
+        <w:gridCol w:w="1075"/>
+        <w:gridCol w:w="1075"/>
+        <w:gridCol w:w="1076"/>
+      </w:tblGrid>
+      <w:tr>
+        <w:tc>
+          <w:tcPr>
+            <w:tcW w:w="946" w:type="dxa"/>
+            <w:shd w:val="clear" w:color="auto" w:fill="808080" w:themeFill="background1" w:themeFillShade="80"/>
+          </w:tcPr>
+          <w:p>
+            <w:pPr>
+              <w:rPr>
+                <w:lang w:eastAsia="zh-CN"/>
+              </w:rPr>
+            </w:pPr>
+            <w:r>
+              <w:rPr>
+                <w:rFonts w:hint="eastAsia"/>
+                <w:lang w:eastAsia="zh-CN"/>
+              </w:rPr>
+              <w:t>地表组</w:t>
+            </w:r>
+            <w:r>
+              <w:rPr>
+                <w:rFonts w:hint="eastAsia"/>
+                <w:lang w:eastAsia="zh-CN"/>
+              </w:rPr>
+              <w:t>ID</w:t>
+            </w:r>
+          </w:p>
+        </w:tc>
+        <w:tc>
+          <w:tcPr>
+            <w:tcW w:w="1075" w:type="dxa"/>
+            <w:shd w:val="clear" w:color="auto" w:fill="808080" w:themeFill="background1" w:themeFillShade="80"/>
+          </w:tcPr>
+          <w:p>
+            <w:pPr>
+              <w:rPr>
+                <w:lang w:eastAsia="zh-CN"/>
+              </w:rPr>
+            </w:pPr>
+            <w:r>
+              <w:rPr>
+                <w:rFonts w:hint="eastAsia"/>
+                <w:lang w:eastAsia="zh-CN"/>
+              </w:rPr>
+              <w:t>地表</w:t>
+            </w:r>
+            <w:r>
+              <w:rPr>
+                <w:rFonts w:hint="eastAsia"/>
+                <w:lang w:eastAsia="zh-CN"/>
+              </w:rPr>
+              <w:t>1</w:t>
+            </w:r>
+          </w:p>
+        </w:tc>
+        <w:tc>
+          <w:tcPr>
+            <w:tcW w:w="1075" w:type="dxa"/>
+            <w:shd w:val="clear" w:color="auto" w:fill="808080" w:themeFill="background1" w:themeFillShade="80"/>
+          </w:tcPr>
+          <w:p>
+            <w:pPr>
+              <w:rPr>
+                <w:lang w:eastAsia="zh-CN"/>
+              </w:rPr>
+            </w:pPr>
+            <w:r>
+              <w:rPr>
+                <w:rFonts w:hint="eastAsia"/>
+                <w:lang w:eastAsia="zh-CN"/>
+              </w:rPr>
+              <w:t>地表</w:t>
+            </w:r>
+            <w:r>
+              <w:rPr>
+                <w:rFonts w:hint="eastAsia"/>
+                <w:lang w:eastAsia="zh-CN"/>
+              </w:rPr>
+              <w:t>1</w:t>
+            </w:r>
+            <w:r>
+              <w:rPr>
+                <w:rFonts w:hint="eastAsia"/>
+                <w:lang w:eastAsia="zh-CN"/>
+              </w:rPr>
+              <w:t>概率</w:t>
+            </w:r>
+          </w:p>
+        </w:tc>
+        <w:tc>
+          <w:tcPr>
+            <w:tcW w:w="1075" w:type="dxa"/>
+            <w:shd w:val="clear" w:color="auto" w:fill="808080" w:themeFill="background1" w:themeFillShade="80"/>
+          </w:tcPr>
+          <w:p>
+            <w:pPr>
+              <w:rPr>
+                <w:lang w:eastAsia="zh-CN"/>
+              </w:rPr>
+            </w:pPr>
+            <w:r>
+              <w:rPr>
+                <w:rFonts w:hint="eastAsia"/>
+                <w:lang w:eastAsia="zh-CN"/>
+              </w:rPr>
+              <w:t>地表</w:t>
+            </w:r>
+            <w:r>
+              <w:rPr>
+                <w:rFonts w:hint="eastAsia"/>
+                <w:lang w:eastAsia="zh-CN"/>
+              </w:rPr>
+              <w:t>2</w:t>
+            </w:r>
+          </w:p>
+        </w:tc>
+        <w:tc>
+          <w:tcPr>
+            <w:tcW w:w="1075" w:type="dxa"/>
+            <w:shd w:val="clear" w:color="auto" w:fill="808080" w:themeFill="background1" w:themeFillShade="80"/>
+          </w:tcPr>
+          <w:p>
+            <w:pPr>
+              <w:rPr>
+                <w:lang w:eastAsia="zh-CN"/>
+              </w:rPr>
+            </w:pPr>
+            <w:r>
+              <w:rPr>
+                <w:rFonts w:hint="eastAsia"/>
+                <w:lang w:eastAsia="zh-CN"/>
+              </w:rPr>
+              <w:t>地表</w:t>
+            </w:r>
+            <w:r>
+              <w:rPr>
+                <w:rFonts w:hint="eastAsia"/>
+                <w:lang w:eastAsia="zh-CN"/>
+              </w:rPr>
+              <w:t>2</w:t>
+            </w:r>
+            <w:r>
+              <w:rPr>
+                <w:rFonts w:hint="eastAsia"/>
+                <w:lang w:eastAsia="zh-CN"/>
+              </w:rPr>
+              <w:t>概率</w:t>
+            </w:r>
+          </w:p>
+        </w:tc>
+        <w:tc>
+          <w:tcPr>
+            <w:tcW w:w="1076" w:type="dxa"/>
+            <w:shd w:val="clear" w:color="auto" w:fill="808080" w:themeFill="background1" w:themeFillShade="80"/>
+          </w:tcPr>
+          <w:p>
+            <w:pPr>
+              <w:rPr>
+                <w:lang w:eastAsia="zh-CN"/>
+              </w:rPr>
+            </w:pPr>
+            <w:r>
+              <w:rPr>
+                <w:rFonts w:hint="eastAsia"/>
+                <w:lang w:eastAsia="zh-CN"/>
+              </w:rPr>
+              <w:t>……</w:t>
+            </w:r>
+          </w:p>
+        </w:tc>
+      </w:tr>
+      <w:tr>
+        <w:tc>
+          <w:tcPr>
+            <w:tcW w:w="946" w:type="dxa"/>
+          </w:tcPr>
+          <w:p>
+            <w:pPr>
+              <w:rPr>
+                <w:lang w:eastAsia="zh-CN"/>
+              </w:rPr>
+            </w:pPr>
+          </w:p>
+        </w:tc>
+        <w:tc>
+          <w:tcPr>
+            <w:tcW w:w="1075" w:type="dxa"/>
+          </w:tcPr>
+          <w:p>
+            <w:pPr>
+              <w:rPr>
+                <w:lang w:eastAsia="zh-CN"/>
+              </w:rPr>
+            </w:pPr>
+          </w:p>
+        </w:tc>
+        <w:tc>
+          <w:tcPr>
+            <w:tcW w:w="1075" w:type="dxa"/>
+          </w:tcPr>
+          <w:p>
+            <w:pPr>
+              <w:rPr>
+                <w:lang w:eastAsia="zh-CN"/>
+              </w:rPr>
+            </w:pPr>
+          </w:p>
+        </w:tc>
+        <w:tc>
+          <w:tcPr>
+            <w:tcW w:w="1075" w:type="dxa"/>
+          </w:tcPr>
+          <w:p>
+            <w:pPr>
+              <w:rPr>
+                <w:lang w:eastAsia="zh-CN"/>
+              </w:rPr>
+            </w:pPr>
+          </w:p>
+        </w:tc>
+        <w:tc>
+          <w:tcPr>
+            <w:tcW w:w="1075" w:type="dxa"/>
+          </w:tcPr>
+          <w:p>
+            <w:pPr>
+              <w:rPr>
+                <w:lang w:eastAsia="zh-CN"/>
+              </w:rPr>
+            </w:pPr>
+          </w:p>
+        </w:tc>
+        <w:tc>
+          <w:tcPr>
+            <w:tcW w:w="1076" w:type="dxa"/>
+          </w:tcPr>
+          <w:p>
+            <w:pPr>
+              <w:rPr>
+                <w:lang w:eastAsia="zh-CN"/>
+              </w:rPr>
+            </w:pPr>
+          </w:p>
+        </w:tc>
+      </w:tr>
+      <w:tr>
+        <w:tc>
+          <w:tcPr>
+            <w:tcW w:w="946" w:type="dxa"/>
+          </w:tcPr>
+          <w:p>
+            <w:pPr>
+              <w:rPr>
+                <w:lang w:eastAsia="zh-CN"/>
+              </w:rPr>
+            </w:pPr>
+          </w:p>
+        </w:tc>
+        <w:tc>
+          <w:tcPr>
+            <w:tcW w:w="1075" w:type="dxa"/>
+          </w:tcPr>
+          <w:p>
+            <w:pPr>
+              <w:rPr>
+                <w:lang w:eastAsia="zh-CN"/>
+              </w:rPr>
+            </w:pPr>
+          </w:p>
+        </w:tc>
+        <w:tc>
+          <w:tcPr>
+            <w:tcW w:w="1075" w:type="dxa"/>
+          </w:tcPr>
+          <w:p>
+            <w:pPr>
+              <w:rPr>
+                <w:lang w:eastAsia="zh-CN"/>
+              </w:rPr>
+            </w:pPr>
+          </w:p>
+        </w:tc>
+        <w:tc>
+          <w:tcPr>
+            <w:tcW w:w="1075" w:type="dxa"/>
+          </w:tcPr>
+          <w:p>
+            <w:pPr>
+              <w:rPr>
+                <w:lang w:eastAsia="zh-CN"/>
+              </w:rPr>
+            </w:pPr>
+          </w:p>
+        </w:tc>
+        <w:tc>
+          <w:tcPr>
+            <w:tcW w:w="1075" w:type="dxa"/>
+          </w:tcPr>
+          <w:p>
+            <w:pPr>
+              <w:rPr>
+                <w:lang w:eastAsia="zh-CN"/>
+              </w:rPr>
+            </w:pPr>
+          </w:p>
+        </w:tc>
+        <w:tc>
+          <w:tcPr>
+            <w:tcW w:w="1076" w:type="dxa"/>
+          </w:tcPr>
+          <w:p>
+            <w:pPr>
+              <w:rPr>
+                <w:lang w:eastAsia="zh-CN"/>
+              </w:rPr>
+            </w:pPr>
+          </w:p>
+        </w:tc>
+      </w:tr>
+      <w:tr>
+        <w:tc>
+          <w:tcPr>
+            <w:tcW w:w="946" w:type="dxa"/>
+          </w:tcPr>
+          <w:p>
+            <w:pPr>
+              <w:rPr>
+                <w:lang w:eastAsia="zh-CN"/>
+              </w:rPr>
+            </w:pPr>
+          </w:p>
+        </w:tc>
+        <w:tc>
+          <w:tcPr>
+            <w:tcW w:w="1075" w:type="dxa"/>
+          </w:tcPr>
+          <w:p>
+            <w:pPr>
+              <w:rPr>
+                <w:lang w:eastAsia="zh-CN"/>
+              </w:rPr>
+            </w:pPr>
+          </w:p>
+        </w:tc>
+        <w:tc>
+          <w:tcPr>
+            <w:tcW w:w="1075" w:type="dxa"/>
+          </w:tcPr>
+          <w:p>
+            <w:pPr>
+              <w:rPr>
+                <w:lang w:eastAsia="zh-CN"/>
+              </w:rPr>
+            </w:pPr>
+          </w:p>
+        </w:tc>
+        <w:tc>
+          <w:tcPr>
+            <w:tcW w:w="1075" w:type="dxa"/>
+          </w:tcPr>
+          <w:p>
+            <w:pPr>
+              <w:rPr>
+                <w:lang w:eastAsia="zh-CN"/>
+              </w:rPr>
+            </w:pPr>
+          </w:p>
+        </w:tc>
+        <w:tc>
+          <w:tcPr>
+            <w:tcW w:w="1075" w:type="dxa"/>
+          </w:tcPr>
+          <w:p>
+            <w:pPr>
+              <w:rPr>
+                <w:lang w:eastAsia="zh-CN"/>
+              </w:rPr>
+            </w:pPr>
+          </w:p>
+        </w:tc>
+        <w:tc>
+          <w:tcPr>
+            <w:tcW w:w="1076" w:type="dxa"/>
+          </w:tcPr>
+          <w:p>
+            <w:pPr>
+              <w:rPr>
+                <w:lang w:eastAsia="zh-CN"/>
+              </w:rPr>
+            </w:pPr>
+          </w:p>
+        </w:tc>
+      </w:tr>
+      <w:tr>
+        <w:tc>
+          <w:tcPr>
+            <w:tcW w:w="946" w:type="dxa"/>
+          </w:tcPr>
+          <w:p>
+            <w:pPr>
+              <w:rPr>
+                <w:lang w:eastAsia="zh-CN"/>
+              </w:rPr>
+            </w:pPr>
+          </w:p>
+        </w:tc>
+        <w:tc>
+          <w:tcPr>
+            <w:tcW w:w="1075" w:type="dxa"/>
+          </w:tcPr>
+          <w:p>
+            <w:pPr>
+              <w:rPr>
+                <w:lang w:eastAsia="zh-CN"/>
+              </w:rPr>
+            </w:pPr>
+          </w:p>
+        </w:tc>
+        <w:tc>
+          <w:tcPr>
+            <w:tcW w:w="1075" w:type="dxa"/>
+          </w:tcPr>
+          <w:p>
+            <w:pPr>
+              <w:rPr>
+                <w:lang w:eastAsia="zh-CN"/>
+              </w:rPr>
+            </w:pPr>
+          </w:p>
+        </w:tc>
+        <w:tc>
+          <w:tcPr>
+            <w:tcW w:w="1075" w:type="dxa"/>
+          </w:tcPr>
+          <w:p>
+            <w:pPr>
+              <w:rPr>
+                <w:lang w:eastAsia="zh-CN"/>
+              </w:rPr>
+            </w:pPr>
+          </w:p>
+        </w:tc>
+        <w:tc>
+          <w:tcPr>
+            <w:tcW w:w="1075" w:type="dxa"/>
+          </w:tcPr>
+          <w:p>
+            <w:pPr>
+              <w:rPr>
+                <w:lang w:eastAsia="zh-CN"/>
+              </w:rPr>
+            </w:pPr>
+          </w:p>
+        </w:tc>
+        <w:tc>
+          <w:tcPr>
+            <w:tcW w:w="1076" w:type="dxa"/>
+          </w:tcPr>
+          <w:p>
+            <w:pPr>
+              <w:rPr>
+                <w:lang w:eastAsia="zh-CN"/>
+              </w:rPr>
+            </w:pPr>
+          </w:p>
+        </w:tc>
+      </w:tr>
+    </w:tbl>
     <w:p>
       <w:pPr>
         <w:rPr>
-          <w:lang w:eastAsia="zh-CN"/>
-        </w:rPr>
-      </w:pPr>
-      <w:r>
-        <w:rPr>
-          <w:lang w:eastAsia="zh-CN"/>
-        </w:rPr>
-        <w:object w:dxaOrig="19723" w:dyaOrig="842">
-          <v:shapetype id="_x0000_t75" coordsize="21600,21600" o:spt="75" o:preferrelative="t" path="m@4@5l@4@11@9@11@9@5xe" filled="f" stroked="f">
-            <v:stroke joinstyle="miter"/>
-            <v:formulas>
-              <v:f eqn="if lineDrawn pixelLineWidth 0"/>
-              <v:f eqn="sum @0 1 0"/>
-              <v:f eqn="sum 0 0 @1"/>
-              <v:f eqn="prod @2 1 2"/>
-              <v:f eqn="prod @3 21600 pixelWidth"/>
-              <v:f eqn="prod @3 21600 pixelHeight"/>
-              <v:f eqn="sum @0 0 1"/>
-              <v:f eqn="prod @6 1 2"/>
-              <v:f eqn="prod @7 21600 pixelWidth"/>
-              <v:f eqn="sum @8 21600 0"/>
-              <v:f eqn="prod @7 21600 pixelHeight"/>
-              <v:f eqn="sum @10 21600 0"/>
-            </v:formulas>
-            <v:path o:extrusionok="f" gradientshapeok="t" o:connecttype="rect"/>
-            <o:lock v:ext="edit" aspectratio="t"/>
-          </v:shapetype>
-          <v:shape id="_x0000_i1025" type="#_x0000_t75" style="width:986.25pt;height:42pt" o:ole="">
-            <v:imagedata r:id="rId10" o:title=""/>
-          </v:shape>
-          <o:OLEObject Type="Embed" ProgID="Excel.Sheet.12" ShapeID="_x0000_i1025" DrawAspect="Content" ObjectID="_1444507990" r:id="rId11"/>
-        </w:object>
-      </w:r>
+          <w:rFonts w:hint="eastAsia"/>
+          <w:lang w:eastAsia="zh-CN"/>
+        </w:rPr>
+      </w:pPr>
+    </w:p>
+    <w:p>
+      <w:pPr>
+        <w:rPr>
+          <w:rFonts w:hint="eastAsia"/>
+          <w:lang w:eastAsia="zh-CN"/>
+        </w:rPr>
+      </w:pPr>
+      <w:r>
+        <w:rPr>
+          <w:rFonts w:hint="eastAsia"/>
+          <w:lang w:eastAsia="zh-CN"/>
+        </w:rPr>
+        <w:t>障碍配置表</w:t>
+      </w:r>
+    </w:p>
+    <w:tbl>
+      <w:tblPr>
+        <w:tblStyle w:val="a4"/>
+        <w:tblW w:w="0" w:type="auto"/>
+        <w:tblLook w:val="04A0" w:firstRow="1" w:lastRow="0" w:firstColumn="1" w:lastColumn="0" w:noHBand="0" w:noVBand="1"/>
+      </w:tblPr>
+      <w:tblGrid>
+        <w:gridCol w:w="946"/>
+        <w:gridCol w:w="1075"/>
+        <w:gridCol w:w="1075"/>
+        <w:gridCol w:w="1075"/>
+        <w:gridCol w:w="1075"/>
+        <w:gridCol w:w="1076"/>
+      </w:tblGrid>
+      <w:tr>
+        <w:tc>
+          <w:tcPr>
+            <w:tcW w:w="946" w:type="dxa"/>
+            <w:shd w:val="clear" w:color="auto" w:fill="808080" w:themeFill="background1" w:themeFillShade="80"/>
+          </w:tcPr>
+          <w:p>
+            <w:pPr>
+              <w:rPr>
+                <w:lang w:eastAsia="zh-CN"/>
+              </w:rPr>
+            </w:pPr>
+            <w:r>
+              <w:rPr>
+                <w:rFonts w:hint="eastAsia"/>
+                <w:lang w:eastAsia="zh-CN"/>
+              </w:rPr>
+              <w:t>障碍组</w:t>
+            </w:r>
+            <w:r>
+              <w:rPr>
+                <w:rFonts w:hint="eastAsia"/>
+                <w:lang w:eastAsia="zh-CN"/>
+              </w:rPr>
+              <w:t>ID</w:t>
+            </w:r>
+          </w:p>
+        </w:tc>
+        <w:tc>
+          <w:tcPr>
+            <w:tcW w:w="1075" w:type="dxa"/>
+            <w:shd w:val="clear" w:color="auto" w:fill="808080" w:themeFill="background1" w:themeFillShade="80"/>
+          </w:tcPr>
+          <w:p>
+            <w:pPr>
+              <w:rPr>
+                <w:lang w:eastAsia="zh-CN"/>
+              </w:rPr>
+            </w:pPr>
+            <w:r>
+              <w:rPr>
+                <w:rFonts w:hint="eastAsia"/>
+                <w:lang w:eastAsia="zh-CN"/>
+              </w:rPr>
+              <w:t>障碍</w:t>
+            </w:r>
+            <w:r>
+              <w:rPr>
+                <w:rFonts w:hint="eastAsia"/>
+                <w:lang w:eastAsia="zh-CN"/>
+              </w:rPr>
+              <w:t>1</w:t>
+            </w:r>
+          </w:p>
+        </w:tc>
+        <w:tc>
+          <w:tcPr>
+            <w:tcW w:w="1075" w:type="dxa"/>
+            <w:shd w:val="clear" w:color="auto" w:fill="808080" w:themeFill="background1" w:themeFillShade="80"/>
+          </w:tcPr>
+          <w:p>
+            <w:pPr>
+              <w:rPr>
+                <w:lang w:eastAsia="zh-CN"/>
+              </w:rPr>
+            </w:pPr>
+            <w:r>
+              <w:rPr>
+                <w:rFonts w:hint="eastAsia"/>
+                <w:lang w:eastAsia="zh-CN"/>
+              </w:rPr>
+              <w:t>障碍</w:t>
+            </w:r>
+            <w:r>
+              <w:rPr>
+                <w:rFonts w:hint="eastAsia"/>
+                <w:lang w:eastAsia="zh-CN"/>
+              </w:rPr>
+              <w:t>1</w:t>
+            </w:r>
+            <w:r>
+              <w:rPr>
+                <w:rFonts w:hint="eastAsia"/>
+                <w:lang w:eastAsia="zh-CN"/>
+              </w:rPr>
+              <w:t>概率</w:t>
+            </w:r>
+          </w:p>
+        </w:tc>
+        <w:tc>
+          <w:tcPr>
+            <w:tcW w:w="1075" w:type="dxa"/>
+            <w:shd w:val="clear" w:color="auto" w:fill="808080" w:themeFill="background1" w:themeFillShade="80"/>
+          </w:tcPr>
+          <w:p>
+            <w:pPr>
+              <w:rPr>
+                <w:lang w:eastAsia="zh-CN"/>
+              </w:rPr>
+            </w:pPr>
+            <w:r>
+              <w:rPr>
+                <w:rFonts w:hint="eastAsia"/>
+                <w:lang w:eastAsia="zh-CN"/>
+              </w:rPr>
+              <w:t>障碍</w:t>
+            </w:r>
+            <w:r>
+              <w:rPr>
+                <w:rFonts w:hint="eastAsia"/>
+                <w:lang w:eastAsia="zh-CN"/>
+              </w:rPr>
+              <w:t>2</w:t>
+            </w:r>
+          </w:p>
+        </w:tc>
+        <w:tc>
+          <w:tcPr>
+            <w:tcW w:w="1075" w:type="dxa"/>
+            <w:shd w:val="clear" w:color="auto" w:fill="808080" w:themeFill="background1" w:themeFillShade="80"/>
+          </w:tcPr>
+          <w:p>
+            <w:pPr>
+              <w:rPr>
+                <w:lang w:eastAsia="zh-CN"/>
+              </w:rPr>
+            </w:pPr>
+            <w:r>
+              <w:rPr>
+                <w:rFonts w:hint="eastAsia"/>
+                <w:lang w:eastAsia="zh-CN"/>
+              </w:rPr>
+              <w:t>障碍</w:t>
+            </w:r>
+            <w:r>
+              <w:rPr>
+                <w:rFonts w:hint="eastAsia"/>
+                <w:lang w:eastAsia="zh-CN"/>
+              </w:rPr>
+              <w:t>2</w:t>
+            </w:r>
+            <w:r>
+              <w:rPr>
+                <w:rFonts w:hint="eastAsia"/>
+                <w:lang w:eastAsia="zh-CN"/>
+              </w:rPr>
+              <w:t>概率</w:t>
+            </w:r>
+          </w:p>
+        </w:tc>
+        <w:tc>
+          <w:tcPr>
+            <w:tcW w:w="1076" w:type="dxa"/>
+            <w:shd w:val="clear" w:color="auto" w:fill="808080" w:themeFill="background1" w:themeFillShade="80"/>
+          </w:tcPr>
+          <w:p>
+            <w:pPr>
+              <w:rPr>
+                <w:lang w:eastAsia="zh-CN"/>
+              </w:rPr>
+            </w:pPr>
+            <w:r>
+              <w:rPr>
+                <w:rFonts w:hint="eastAsia"/>
+                <w:lang w:eastAsia="zh-CN"/>
+              </w:rPr>
+              <w:t>……</w:t>
+            </w:r>
+          </w:p>
+        </w:tc>
+      </w:tr>
+      <w:tr>
+        <w:tc>
+          <w:tcPr>
+            <w:tcW w:w="946" w:type="dxa"/>
+          </w:tcPr>
+          <w:p>
+            <w:pPr>
+              <w:rPr>
+                <w:lang w:eastAsia="zh-CN"/>
+              </w:rPr>
+            </w:pPr>
+          </w:p>
+        </w:tc>
+        <w:tc>
+          <w:tcPr>
+            <w:tcW w:w="1075" w:type="dxa"/>
+          </w:tcPr>
+          <w:p>
+            <w:pPr>
+              <w:rPr>
+                <w:lang w:eastAsia="zh-CN"/>
+              </w:rPr>
+            </w:pPr>
+          </w:p>
+        </w:tc>
+        <w:tc>
+          <w:tcPr>
+            <w:tcW w:w="1075" w:type="dxa"/>
+          </w:tcPr>
+          <w:p>
+            <w:pPr>
+              <w:rPr>
+                <w:lang w:eastAsia="zh-CN"/>
+              </w:rPr>
+            </w:pPr>
+          </w:p>
+        </w:tc>
+        <w:tc>
+          <w:tcPr>
+            <w:tcW w:w="1075" w:type="dxa"/>
+          </w:tcPr>
+          <w:p>
+            <w:pPr>
+              <w:rPr>
+                <w:lang w:eastAsia="zh-CN"/>
+              </w:rPr>
+            </w:pPr>
+          </w:p>
+        </w:tc>
+        <w:tc>
+          <w:tcPr>
+            <w:tcW w:w="1075" w:type="dxa"/>
+          </w:tcPr>
+          <w:p>
+            <w:pPr>
+              <w:rPr>
+                <w:lang w:eastAsia="zh-CN"/>
+              </w:rPr>
+            </w:pPr>
+          </w:p>
+        </w:tc>
+        <w:tc>
+          <w:tcPr>
+            <w:tcW w:w="1076" w:type="dxa"/>
+          </w:tcPr>
+          <w:p>
+            <w:pPr>
+              <w:rPr>
+                <w:lang w:eastAsia="zh-CN"/>
+              </w:rPr>
+            </w:pPr>
+          </w:p>
+        </w:tc>
+      </w:tr>
+      <w:tr>
+        <w:tc>
+          <w:tcPr>
+            <w:tcW w:w="946" w:type="dxa"/>
+          </w:tcPr>
+          <w:p>
+            <w:pPr>
+              <w:rPr>
+                <w:lang w:eastAsia="zh-CN"/>
+              </w:rPr>
+            </w:pPr>
+          </w:p>
+        </w:tc>
+        <w:tc>
+          <w:tcPr>
+            <w:tcW w:w="1075" w:type="dxa"/>
+          </w:tcPr>
+          <w:p>
+            <w:pPr>
+              <w:rPr>
+                <w:lang w:eastAsia="zh-CN"/>
+              </w:rPr>
+            </w:pPr>
+          </w:p>
+        </w:tc>
+        <w:tc>
+          <w:tcPr>
+            <w:tcW w:w="1075" w:type="dxa"/>
+          </w:tcPr>
+          <w:p>
+            <w:pPr>
+              <w:rPr>
+                <w:lang w:eastAsia="zh-CN"/>
+              </w:rPr>
+            </w:pPr>
+          </w:p>
+        </w:tc>
+        <w:tc>
+          <w:tcPr>
+            <w:tcW w:w="1075" w:type="dxa"/>
+          </w:tcPr>
+          <w:p>
+            <w:pPr>
+              <w:rPr>
+                <w:lang w:eastAsia="zh-CN"/>
+              </w:rPr>
+            </w:pPr>
+          </w:p>
+        </w:tc>
+        <w:tc>
+          <w:tcPr>
+            <w:tcW w:w="1075" w:type="dxa"/>
+          </w:tcPr>
+          <w:p>
+            <w:pPr>
+              <w:rPr>
+                <w:lang w:eastAsia="zh-CN"/>
+              </w:rPr>
+            </w:pPr>
+          </w:p>
+        </w:tc>
+        <w:tc>
+          <w:tcPr>
+            <w:tcW w:w="1076" w:type="dxa"/>
+          </w:tcPr>
+          <w:p>
+            <w:pPr>
+              <w:rPr>
+                <w:lang w:eastAsia="zh-CN"/>
+              </w:rPr>
+            </w:pPr>
+          </w:p>
+        </w:tc>
+      </w:tr>
+      <w:tr>
+        <w:tc>
+          <w:tcPr>
+            <w:tcW w:w="946" w:type="dxa"/>
+          </w:tcPr>
+          <w:p>
+            <w:pPr>
+              <w:rPr>
+                <w:lang w:eastAsia="zh-CN"/>
+              </w:rPr>
+            </w:pPr>
+          </w:p>
+        </w:tc>
+        <w:tc>
+          <w:tcPr>
+            <w:tcW w:w="1075" w:type="dxa"/>
+          </w:tcPr>
+          <w:p>
+            <w:pPr>
+              <w:rPr>
+                <w:lang w:eastAsia="zh-CN"/>
+              </w:rPr>
+            </w:pPr>
+          </w:p>
+        </w:tc>
+        <w:tc>
+          <w:tcPr>
+            <w:tcW w:w="1075" w:type="dxa"/>
+          </w:tcPr>
+          <w:p>
+            <w:pPr>
+              <w:rPr>
+                <w:lang w:eastAsia="zh-CN"/>
+              </w:rPr>
+            </w:pPr>
+          </w:p>
+        </w:tc>
+        <w:tc>
+          <w:tcPr>
+            <w:tcW w:w="1075" w:type="dxa"/>
+          </w:tcPr>
+          <w:p>
+            <w:pPr>
+              <w:rPr>
+                <w:lang w:eastAsia="zh-CN"/>
+              </w:rPr>
+            </w:pPr>
+          </w:p>
+        </w:tc>
+        <w:tc>
+          <w:tcPr>
+            <w:tcW w:w="1075" w:type="dxa"/>
+          </w:tcPr>
+          <w:p>
+            <w:pPr>
+              <w:rPr>
+                <w:lang w:eastAsia="zh-CN"/>
+              </w:rPr>
+            </w:pPr>
+          </w:p>
+        </w:tc>
+        <w:tc>
+          <w:tcPr>
+            <w:tcW w:w="1076" w:type="dxa"/>
+          </w:tcPr>
+          <w:p>
+            <w:pPr>
+              <w:rPr>
+                <w:lang w:eastAsia="zh-CN"/>
+              </w:rPr>
+            </w:pPr>
+          </w:p>
+        </w:tc>
+      </w:tr>
+      <w:tr>
+        <w:tc>
+          <w:tcPr>
+            <w:tcW w:w="946" w:type="dxa"/>
+          </w:tcPr>
+          <w:p>
+            <w:pPr>
+              <w:rPr>
+                <w:lang w:eastAsia="zh-CN"/>
+              </w:rPr>
+            </w:pPr>
+          </w:p>
+        </w:tc>
+        <w:tc>
+          <w:tcPr>
+            <w:tcW w:w="1075" w:type="dxa"/>
+          </w:tcPr>
+          <w:p>
+            <w:pPr>
+              <w:rPr>
+                <w:lang w:eastAsia="zh-CN"/>
+              </w:rPr>
+            </w:pPr>
+          </w:p>
+        </w:tc>
+        <w:tc>
+          <w:tcPr>
+            <w:tcW w:w="1075" w:type="dxa"/>
+          </w:tcPr>
+          <w:p>
+            <w:pPr>
+              <w:rPr>
+                <w:lang w:eastAsia="zh-CN"/>
+              </w:rPr>
+            </w:pPr>
+          </w:p>
+        </w:tc>
+        <w:tc>
+          <w:tcPr>
+            <w:tcW w:w="1075" w:type="dxa"/>
+          </w:tcPr>
+          <w:p>
+            <w:pPr>
+              <w:rPr>
+                <w:lang w:eastAsia="zh-CN"/>
+              </w:rPr>
+            </w:pPr>
+          </w:p>
+        </w:tc>
+        <w:tc>
+          <w:tcPr>
+            <w:tcW w:w="1075" w:type="dxa"/>
+          </w:tcPr>
+          <w:p>
+            <w:pPr>
+              <w:rPr>
+                <w:lang w:eastAsia="zh-CN"/>
+              </w:rPr>
+            </w:pPr>
+          </w:p>
+        </w:tc>
+        <w:tc>
+          <w:tcPr>
+            <w:tcW w:w="1076" w:type="dxa"/>
+          </w:tcPr>
+          <w:p>
+            <w:pPr>
+              <w:rPr>
+                <w:lang w:eastAsia="zh-CN"/>
+              </w:rPr>
+            </w:pPr>
+          </w:p>
+        </w:tc>
+      </w:tr>
+    </w:tbl>
+    <w:p>
+      <w:pPr>
+        <w:rPr>
+          <w:rFonts w:hint="eastAsia"/>
+          <w:lang w:eastAsia="zh-CN"/>
+        </w:rPr>
+      </w:pPr>
+    </w:p>
+    <w:p>
+      <w:pPr>
+        <w:rPr>
+          <w:rFonts w:hint="eastAsia"/>
+          <w:color w:val="A6A6A6" w:themeColor="background1" w:themeShade="A6"/>
+          <w:lang w:eastAsia="zh-CN"/>
+        </w:rPr>
+      </w:pPr>
+      <w:r>
+        <w:rPr>
+          <w:rFonts w:hint="eastAsia"/>
+          <w:color w:val="A6A6A6" w:themeColor="background1" w:themeShade="A6"/>
+          <w:lang w:eastAsia="zh-CN"/>
+        </w:rPr>
+        <w:t>道具配置表</w:t>
+      </w:r>
+      <w:r>
+        <w:rPr>
+          <w:rFonts w:hint="eastAsia"/>
+          <w:color w:val="A6A6A6" w:themeColor="background1" w:themeShade="A6"/>
+          <w:lang w:eastAsia="zh-CN"/>
+        </w:rPr>
+        <w:t>（暂时不做）</w:t>
+      </w:r>
+    </w:p>
+    <w:tbl>
+      <w:tblPr>
+        <w:tblStyle w:val="a4"/>
+        <w:tblW w:w="0" w:type="auto"/>
+        <w:tblLook w:val="04A0" w:firstRow="1" w:lastRow="0" w:firstColumn="1" w:lastColumn="0" w:noHBand="0" w:noVBand="1"/>
+      </w:tblPr>
+      <w:tblGrid>
+        <w:gridCol w:w="946"/>
+        <w:gridCol w:w="1075"/>
+        <w:gridCol w:w="1075"/>
+        <w:gridCol w:w="1075"/>
+        <w:gridCol w:w="1075"/>
+        <w:gridCol w:w="1076"/>
+      </w:tblGrid>
+      <w:tr>
+        <w:tc>
+          <w:tcPr>
+            <w:tcW w:w="946" w:type="dxa"/>
+            <w:shd w:val="clear" w:color="auto" w:fill="808080" w:themeFill="background1" w:themeFillShade="80"/>
+          </w:tcPr>
+          <w:p>
+            <w:pPr>
+              <w:rPr>
+                <w:color w:val="A6A6A6" w:themeColor="background1" w:themeShade="A6"/>
+                <w:lang w:eastAsia="zh-CN"/>
+              </w:rPr>
+            </w:pPr>
+            <w:r>
+              <w:rPr>
+                <w:rFonts w:hint="eastAsia"/>
+                <w:color w:val="A6A6A6" w:themeColor="background1" w:themeShade="A6"/>
+                <w:lang w:eastAsia="zh-CN"/>
+              </w:rPr>
+              <w:t>道具组</w:t>
+            </w:r>
+            <w:r>
+              <w:rPr>
+                <w:rFonts w:hint="eastAsia"/>
+                <w:color w:val="A6A6A6" w:themeColor="background1" w:themeShade="A6"/>
+                <w:lang w:eastAsia="zh-CN"/>
+              </w:rPr>
+              <w:t>ID</w:t>
+            </w:r>
+          </w:p>
+        </w:tc>
+        <w:tc>
+          <w:tcPr>
+            <w:tcW w:w="1075" w:type="dxa"/>
+            <w:shd w:val="clear" w:color="auto" w:fill="808080" w:themeFill="background1" w:themeFillShade="80"/>
+          </w:tcPr>
+          <w:p>
+            <w:pPr>
+              <w:rPr>
+                <w:color w:val="A6A6A6" w:themeColor="background1" w:themeShade="A6"/>
+                <w:lang w:eastAsia="zh-CN"/>
+              </w:rPr>
+            </w:pPr>
+            <w:r>
+              <w:rPr>
+                <w:rFonts w:hint="eastAsia"/>
+                <w:color w:val="A6A6A6" w:themeColor="background1" w:themeShade="A6"/>
+                <w:lang w:eastAsia="zh-CN"/>
+              </w:rPr>
+              <w:t>道具</w:t>
+            </w:r>
+            <w:r>
+              <w:rPr>
+                <w:rFonts w:hint="eastAsia"/>
+                <w:color w:val="A6A6A6" w:themeColor="background1" w:themeShade="A6"/>
+                <w:lang w:eastAsia="zh-CN"/>
+              </w:rPr>
+              <w:t>1</w:t>
+            </w:r>
+          </w:p>
+        </w:tc>
+        <w:tc>
+          <w:tcPr>
+            <w:tcW w:w="1075" w:type="dxa"/>
+            <w:shd w:val="clear" w:color="auto" w:fill="808080" w:themeFill="background1" w:themeFillShade="80"/>
+          </w:tcPr>
+          <w:p>
+            <w:pPr>
+              <w:rPr>
+                <w:color w:val="A6A6A6" w:themeColor="background1" w:themeShade="A6"/>
+                <w:lang w:eastAsia="zh-CN"/>
+              </w:rPr>
+            </w:pPr>
+            <w:r>
+              <w:rPr>
+                <w:rFonts w:hint="eastAsia"/>
+                <w:color w:val="A6A6A6" w:themeColor="background1" w:themeShade="A6"/>
+                <w:lang w:eastAsia="zh-CN"/>
+              </w:rPr>
+              <w:t>道具</w:t>
+            </w:r>
+            <w:r>
+              <w:rPr>
+                <w:rFonts w:hint="eastAsia"/>
+                <w:color w:val="A6A6A6" w:themeColor="background1" w:themeShade="A6"/>
+                <w:lang w:eastAsia="zh-CN"/>
+              </w:rPr>
+              <w:t>1</w:t>
+            </w:r>
+            <w:r>
+              <w:rPr>
+                <w:rFonts w:hint="eastAsia"/>
+                <w:color w:val="A6A6A6" w:themeColor="background1" w:themeShade="A6"/>
+                <w:lang w:eastAsia="zh-CN"/>
+              </w:rPr>
+              <w:t>概率</w:t>
+            </w:r>
+          </w:p>
+        </w:tc>
+        <w:tc>
+          <w:tcPr>
+            <w:tcW w:w="1075" w:type="dxa"/>
+            <w:shd w:val="clear" w:color="auto" w:fill="808080" w:themeFill="background1" w:themeFillShade="80"/>
+          </w:tcPr>
+          <w:p>
+            <w:pPr>
+              <w:rPr>
+                <w:color w:val="A6A6A6" w:themeColor="background1" w:themeShade="A6"/>
+                <w:lang w:eastAsia="zh-CN"/>
+              </w:rPr>
+            </w:pPr>
+            <w:r>
+              <w:rPr>
+                <w:rFonts w:hint="eastAsia"/>
+                <w:color w:val="A6A6A6" w:themeColor="background1" w:themeShade="A6"/>
+                <w:lang w:eastAsia="zh-CN"/>
+              </w:rPr>
+              <w:t>道具</w:t>
+            </w:r>
+            <w:r>
+              <w:rPr>
+                <w:rFonts w:hint="eastAsia"/>
+                <w:color w:val="A6A6A6" w:themeColor="background1" w:themeShade="A6"/>
+                <w:lang w:eastAsia="zh-CN"/>
+              </w:rPr>
+              <w:t>2</w:t>
+            </w:r>
+          </w:p>
+        </w:tc>
+        <w:tc>
+          <w:tcPr>
+            <w:tcW w:w="1075" w:type="dxa"/>
+            <w:shd w:val="clear" w:color="auto" w:fill="808080" w:themeFill="background1" w:themeFillShade="80"/>
+          </w:tcPr>
+          <w:p>
+            <w:pPr>
+              <w:rPr>
+                <w:color w:val="A6A6A6" w:themeColor="background1" w:themeShade="A6"/>
+                <w:lang w:eastAsia="zh-CN"/>
+              </w:rPr>
+            </w:pPr>
+            <w:r>
+              <w:rPr>
+                <w:rFonts w:hint="eastAsia"/>
+                <w:color w:val="A6A6A6" w:themeColor="background1" w:themeShade="A6"/>
+                <w:lang w:eastAsia="zh-CN"/>
+              </w:rPr>
+              <w:t>道具</w:t>
+            </w:r>
+            <w:r>
+              <w:rPr>
+                <w:rFonts w:hint="eastAsia"/>
+                <w:color w:val="A6A6A6" w:themeColor="background1" w:themeShade="A6"/>
+                <w:lang w:eastAsia="zh-CN"/>
+              </w:rPr>
+              <w:t>2</w:t>
+            </w:r>
+            <w:r>
+              <w:rPr>
+                <w:rFonts w:hint="eastAsia"/>
+                <w:color w:val="A6A6A6" w:themeColor="background1" w:themeShade="A6"/>
+                <w:lang w:eastAsia="zh-CN"/>
+              </w:rPr>
+              <w:t>概率</w:t>
+            </w:r>
+          </w:p>
+        </w:tc>
+        <w:tc>
+          <w:tcPr>
+            <w:tcW w:w="1076" w:type="dxa"/>
+            <w:shd w:val="clear" w:color="auto" w:fill="808080" w:themeFill="background1" w:themeFillShade="80"/>
+          </w:tcPr>
+          <w:p>
+            <w:pPr>
+              <w:rPr>
+                <w:color w:val="A6A6A6" w:themeColor="background1" w:themeShade="A6"/>
+                <w:lang w:eastAsia="zh-CN"/>
+              </w:rPr>
+            </w:pPr>
+            <w:r>
+              <w:rPr>
+                <w:rFonts w:hint="eastAsia"/>
+                <w:color w:val="A6A6A6" w:themeColor="background1" w:themeShade="A6"/>
+                <w:lang w:eastAsia="zh-CN"/>
+              </w:rPr>
+              <w:t>……</w:t>
+            </w:r>
+          </w:p>
+        </w:tc>
+      </w:tr>
+      <w:tr>
+        <w:tc>
+          <w:tcPr>
+            <w:tcW w:w="946" w:type="dxa"/>
+          </w:tcPr>
+          <w:p>
+            <w:pPr>
+              <w:rPr>
+                <w:color w:val="A6A6A6" w:themeColor="background1" w:themeShade="A6"/>
+                <w:lang w:eastAsia="zh-CN"/>
+              </w:rPr>
+            </w:pPr>
+          </w:p>
+        </w:tc>
+        <w:tc>
+          <w:tcPr>
+            <w:tcW w:w="1075" w:type="dxa"/>
+          </w:tcPr>
+          <w:p>
+            <w:pPr>
+              <w:rPr>
+                <w:color w:val="A6A6A6" w:themeColor="background1" w:themeShade="A6"/>
+                <w:lang w:eastAsia="zh-CN"/>
+              </w:rPr>
+            </w:pPr>
+          </w:p>
+        </w:tc>
+        <w:tc>
+          <w:tcPr>
+            <w:tcW w:w="1075" w:type="dxa"/>
+          </w:tcPr>
+          <w:p>
+            <w:pPr>
+              <w:rPr>
+                <w:color w:val="A6A6A6" w:themeColor="background1" w:themeShade="A6"/>
+                <w:lang w:eastAsia="zh-CN"/>
+              </w:rPr>
+            </w:pPr>
+          </w:p>
+        </w:tc>
+        <w:tc>
+          <w:tcPr>
+            <w:tcW w:w="1075" w:type="dxa"/>
+          </w:tcPr>
+          <w:p>
+            <w:pPr>
+              <w:rPr>
+                <w:color w:val="A6A6A6" w:themeColor="background1" w:themeShade="A6"/>
+                <w:lang w:eastAsia="zh-CN"/>
+              </w:rPr>
+            </w:pPr>
+          </w:p>
+        </w:tc>
+        <w:tc>
+          <w:tcPr>
+            <w:tcW w:w="1075" w:type="dxa"/>
+          </w:tcPr>
+          <w:p>
+            <w:pPr>
+              <w:rPr>
+                <w:color w:val="A6A6A6" w:themeColor="background1" w:themeShade="A6"/>
+                <w:lang w:eastAsia="zh-CN"/>
+              </w:rPr>
+            </w:pPr>
+          </w:p>
+        </w:tc>
+        <w:tc>
+          <w:tcPr>
+            <w:tcW w:w="1076" w:type="dxa"/>
+          </w:tcPr>
+          <w:p>
+            <w:pPr>
+              <w:rPr>
+                <w:color w:val="A6A6A6" w:themeColor="background1" w:themeShade="A6"/>
+                <w:lang w:eastAsia="zh-CN"/>
+              </w:rPr>
+            </w:pPr>
+          </w:p>
+        </w:tc>
+      </w:tr>
+      <w:tr>
+        <w:tc>
+          <w:tcPr>
+            <w:tcW w:w="946" w:type="dxa"/>
+          </w:tcPr>
+          <w:p>
+            <w:pPr>
+              <w:rPr>
+                <w:color w:val="A6A6A6" w:themeColor="background1" w:themeShade="A6"/>
+                <w:lang w:eastAsia="zh-CN"/>
+              </w:rPr>
+            </w:pPr>
+          </w:p>
+        </w:tc>
+        <w:tc>
+          <w:tcPr>
+            <w:tcW w:w="1075" w:type="dxa"/>
+          </w:tcPr>
+          <w:p>
+            <w:pPr>
+              <w:rPr>
+                <w:color w:val="A6A6A6" w:themeColor="background1" w:themeShade="A6"/>
+                <w:lang w:eastAsia="zh-CN"/>
+              </w:rPr>
+            </w:pPr>
+          </w:p>
+        </w:tc>
+        <w:tc>
+          <w:tcPr>
+            <w:tcW w:w="1075" w:type="dxa"/>
+          </w:tcPr>
+          <w:p>
+            <w:pPr>
+              <w:rPr>
+                <w:color w:val="A6A6A6" w:themeColor="background1" w:themeShade="A6"/>
+                <w:lang w:eastAsia="zh-CN"/>
+              </w:rPr>
+            </w:pPr>
+          </w:p>
+        </w:tc>
+        <w:tc>
+          <w:tcPr>
+            <w:tcW w:w="1075" w:type="dxa"/>
+          </w:tcPr>
+          <w:p>
+            <w:pPr>
+              <w:rPr>
+                <w:color w:val="A6A6A6" w:themeColor="background1" w:themeShade="A6"/>
+                <w:lang w:eastAsia="zh-CN"/>
+              </w:rPr>
+            </w:pPr>
+          </w:p>
+        </w:tc>
+        <w:tc>
+          <w:tcPr>
+            <w:tcW w:w="1075" w:type="dxa"/>
+          </w:tcPr>
+          <w:p>
+            <w:pPr>
+              <w:rPr>
+                <w:color w:val="A6A6A6" w:themeColor="background1" w:themeShade="A6"/>
+                <w:lang w:eastAsia="zh-CN"/>
+              </w:rPr>
+            </w:pPr>
+          </w:p>
+        </w:tc>
+        <w:tc>
+          <w:tcPr>
+            <w:tcW w:w="1076" w:type="dxa"/>
+          </w:tcPr>
+          <w:p>
+            <w:pPr>
+              <w:rPr>
+                <w:color w:val="A6A6A6" w:themeColor="background1" w:themeShade="A6"/>
+                <w:lang w:eastAsia="zh-CN"/>
+              </w:rPr>
+            </w:pPr>
+          </w:p>
+        </w:tc>
+      </w:tr>
+      <w:tr>
+        <w:tc>
+          <w:tcPr>
+            <w:tcW w:w="946" w:type="dxa"/>
+          </w:tcPr>
+          <w:p>
+            <w:pPr>
+              <w:rPr>
+                <w:color w:val="A6A6A6" w:themeColor="background1" w:themeShade="A6"/>
+                <w:lang w:eastAsia="zh-CN"/>
+              </w:rPr>
+            </w:pPr>
+          </w:p>
+        </w:tc>
+        <w:tc>
+          <w:tcPr>
+            <w:tcW w:w="1075" w:type="dxa"/>
+          </w:tcPr>
+          <w:p>
+            <w:pPr>
+              <w:rPr>
+                <w:color w:val="A6A6A6" w:themeColor="background1" w:themeShade="A6"/>
+                <w:lang w:eastAsia="zh-CN"/>
+              </w:rPr>
+            </w:pPr>
+          </w:p>
+        </w:tc>
+        <w:tc>
+          <w:tcPr>
+            <w:tcW w:w="1075" w:type="dxa"/>
+          </w:tcPr>
+          <w:p>
+            <w:pPr>
+              <w:rPr>
+                <w:color w:val="A6A6A6" w:themeColor="background1" w:themeShade="A6"/>
+                <w:lang w:eastAsia="zh-CN"/>
+              </w:rPr>
+            </w:pPr>
+          </w:p>
+        </w:tc>
+        <w:tc>
+          <w:tcPr>
+            <w:tcW w:w="1075" w:type="dxa"/>
+          </w:tcPr>
+          <w:p>
+            <w:pPr>
+              <w:rPr>
+                <w:color w:val="A6A6A6" w:themeColor="background1" w:themeShade="A6"/>
+                <w:lang w:eastAsia="zh-CN"/>
+              </w:rPr>
+            </w:pPr>
+          </w:p>
+        </w:tc>
+        <w:tc>
+          <w:tcPr>
+            <w:tcW w:w="1075" w:type="dxa"/>
+          </w:tcPr>
+          <w:p>
+            <w:pPr>
+              <w:rPr>
+                <w:color w:val="A6A6A6" w:themeColor="background1" w:themeShade="A6"/>
+                <w:lang w:eastAsia="zh-CN"/>
+              </w:rPr>
+            </w:pPr>
+          </w:p>
+        </w:tc>
+        <w:tc>
+          <w:tcPr>
+            <w:tcW w:w="1076" w:type="dxa"/>
+          </w:tcPr>
+          <w:p>
+            <w:pPr>
+              <w:rPr>
+                <w:color w:val="A6A6A6" w:themeColor="background1" w:themeShade="A6"/>
+                <w:lang w:eastAsia="zh-CN"/>
+              </w:rPr>
+            </w:pPr>
+          </w:p>
+        </w:tc>
+      </w:tr>
+      <w:tr>
+        <w:tc>
+          <w:tcPr>
+            <w:tcW w:w="946" w:type="dxa"/>
+          </w:tcPr>
+          <w:p>
+            <w:pPr>
+              <w:rPr>
+                <w:color w:val="A6A6A6" w:themeColor="background1" w:themeShade="A6"/>
+                <w:lang w:eastAsia="zh-CN"/>
+              </w:rPr>
+            </w:pPr>
+          </w:p>
+        </w:tc>
+        <w:tc>
+          <w:tcPr>
+            <w:tcW w:w="1075" w:type="dxa"/>
+          </w:tcPr>
+          <w:p>
+            <w:pPr>
+              <w:rPr>
+                <w:color w:val="A6A6A6" w:themeColor="background1" w:themeShade="A6"/>
+                <w:lang w:eastAsia="zh-CN"/>
+              </w:rPr>
+            </w:pPr>
+          </w:p>
+        </w:tc>
+        <w:tc>
+          <w:tcPr>
+            <w:tcW w:w="1075" w:type="dxa"/>
+          </w:tcPr>
+          <w:p>
+            <w:pPr>
+              <w:rPr>
+                <w:color w:val="A6A6A6" w:themeColor="background1" w:themeShade="A6"/>
+                <w:lang w:eastAsia="zh-CN"/>
+              </w:rPr>
+            </w:pPr>
+          </w:p>
+        </w:tc>
+        <w:tc>
+          <w:tcPr>
+            <w:tcW w:w="1075" w:type="dxa"/>
+          </w:tcPr>
+          <w:p>
+            <w:pPr>
+              <w:rPr>
+                <w:color w:val="A6A6A6" w:themeColor="background1" w:themeShade="A6"/>
+                <w:lang w:eastAsia="zh-CN"/>
+              </w:rPr>
+            </w:pPr>
+          </w:p>
+        </w:tc>
+        <w:tc>
+          <w:tcPr>
+            <w:tcW w:w="1075" w:type="dxa"/>
+          </w:tcPr>
+          <w:p>
+            <w:pPr>
+              <w:rPr>
+                <w:color w:val="A6A6A6" w:themeColor="background1" w:themeShade="A6"/>
+                <w:lang w:eastAsia="zh-CN"/>
+              </w:rPr>
+            </w:pPr>
+          </w:p>
+        </w:tc>
+        <w:tc>
+          <w:tcPr>
+            <w:tcW w:w="1076" w:type="dxa"/>
+          </w:tcPr>
+          <w:p>
+            <w:pPr>
+              <w:rPr>
+                <w:color w:val="A6A6A6" w:themeColor="background1" w:themeShade="A6"/>
+                <w:lang w:eastAsia="zh-CN"/>
+              </w:rPr>
+            </w:pPr>
+          </w:p>
+        </w:tc>
+      </w:tr>
+    </w:tbl>
+    <w:p>
+      <w:pPr>
+        <w:rPr>
+          <w:rFonts w:hint="eastAsia"/>
+          <w:lang w:eastAsia="zh-CN"/>
+        </w:rPr>
+      </w:pPr>
     </w:p>
     <w:p>
       <w:pPr>
@@ -2345,40 +5414,8 @@
         </w:rPr>
         <w:t>米。</w:t>
       </w:r>
-    </w:p>
-    <w:p>
-      <w:pPr>
-        <w:pStyle w:val="a5"/>
-        <w:numPr>
-          <w:ilvl w:val="0"/>
-          <w:numId w:val="24"/>
-        </w:numPr>
-        <w:ind w:firstLineChars="0"/>
-        <w:rPr>
-          <w:lang w:eastAsia="zh-CN"/>
-        </w:rPr>
-      </w:pPr>
-      <w:r>
-        <w:rPr>
-          <w:rFonts w:hint="eastAsia"/>
-          <w:lang w:eastAsia="zh-CN"/>
-        </w:rPr>
-        <w:t>每种类型地表的连续长度，不能小于</w:t>
-      </w:r>
-      <w:r>
-        <w:rPr>
-          <w:rFonts w:hint="eastAsia"/>
-          <w:lang w:eastAsia="zh-CN"/>
-        </w:rPr>
-        <w:t>2</w:t>
-      </w:r>
-      <w:r>
-        <w:rPr>
-          <w:rFonts w:hint="eastAsia"/>
-          <w:lang w:eastAsia="zh-CN"/>
-        </w:rPr>
-        <w:t>米。</w:t>
-      </w:r>
+      <w:bookmarkStart w:id="4" w:name="_GoBack"/>
+      <w:bookmarkEnd w:id="4"/>
     </w:p>
     <w:sectPr>
       <w:pgSz w:w="11906" w:h="16838"/>
@@ -2556,6 +5593,119 @@
     </w:lvl>
   </w:abstractNum>
   <w:abstractNum w:abstractNumId="1">
+    <w:nsid w:val="03323227"/>
+    <w:multiLevelType w:val="hybridMultilevel"/>
+    <w:tmpl w:val="A3929D16"/>
+    <w:lvl w:ilvl="0" w:tplc="04090001">
+      <w:start w:val="1"/>
+      <w:numFmt w:val="bullet"/>
+      <w:lvlText w:val=""/>
+      <w:lvlJc w:val="left"/>
+      <w:pPr>
+        <w:ind w:left="1380" w:hanging="420"/>
+      </w:pPr>
+      <w:rPr>
+        <w:rFonts w:ascii="Wingdings" w:hAnsi="Wingdings" w:hint="default"/>
+      </w:rPr>
+    </w:lvl>
+    <w:lvl w:ilvl="1" w:tplc="04090003" w:tentative="1">
+      <w:start w:val="1"/>
+      <w:numFmt w:val="bullet"/>
+      <w:lvlText w:val=""/>
+      <w:lvlJc w:val="left"/>
+      <w:pPr>
+        <w:ind w:left="1800" w:hanging="420"/>
+      </w:pPr>
+      <w:rPr>
+        <w:rFonts w:ascii="Wingdings" w:hAnsi="Wingdings" w:hint="default"/>
+      </w:rPr>
+    </w:lvl>
+    <w:lvl w:ilvl="2" w:tplc="04090005" w:tentative="1">
+      <w:start w:val="1"/>
+      <w:numFmt w:val="bullet"/>
+      <w:lvlText w:val=""/>
+      <w:lvlJc w:val="left"/>
+      <w:pPr>
+        <w:ind w:left="2220" w:hanging="420"/>
+      </w:pPr>
+      <w:rPr>
+        <w:rFonts w:ascii="Wingdings" w:hAnsi="Wingdings" w:hint="default"/>
+      </w:rPr>
+    </w:lvl>
+    <w:lvl w:ilvl="3" w:tplc="04090001" w:tentative="1">
+      <w:start w:val="1"/>
+      <w:numFmt w:val="bullet"/>
+      <w:lvlText w:val=""/>
+      <w:lvlJc w:val="left"/>
+      <w:pPr>
+        <w:ind w:left="2640" w:hanging="420"/>
+      </w:pPr>
+      <w:rPr>
+        <w:rFonts w:ascii="Wingdings" w:hAnsi="Wingdings" w:hint="default"/>
+      </w:rPr>
+    </w:lvl>
+    <w:lvl w:ilvl="4" w:tplc="04090003" w:tentative="1">
+      <w:start w:val="1"/>
+      <w:numFmt w:val="bullet"/>
+      <w:lvlText w:val=""/>
+      <w:lvlJc w:val="left"/>
+      <w:pPr>
+        <w:ind w:left="3060" w:hanging="420"/>
+      </w:pPr>
+      <w:rPr>
+        <w:rFonts w:ascii="Wingdings" w:hAnsi="Wingdings" w:hint="default"/>
+      </w:rPr>
+    </w:lvl>
+    <w:lvl w:ilvl="5" w:tplc="04090005" w:tentative="1">
+      <w:start w:val="1"/>
+      <w:numFmt w:val="bullet"/>
+      <w:lvlText w:val=""/>
+      <w:lvlJc w:val="left"/>
+      <w:pPr>
+        <w:ind w:left="3480" w:hanging="420"/>
+      </w:pPr>
+      <w:rPr>
+        <w:rFonts w:ascii="Wingdings" w:hAnsi="Wingdings" w:hint="default"/>
+      </w:rPr>
+    </w:lvl>
+    <w:lvl w:ilvl="6" w:tplc="04090001" w:tentative="1">
+      <w:start w:val="1"/>
+      <w:numFmt w:val="bullet"/>
+      <w:lvlText w:val=""/>
+      <w:lvlJc w:val="left"/>
+      <w:pPr>
+        <w:ind w:left="3900" w:hanging="420"/>
+      </w:pPr>
+      <w:rPr>
+        <w:rFonts w:ascii="Wingdings" w:hAnsi="Wingdings" w:hint="default"/>
+      </w:rPr>
+    </w:lvl>
+    <w:lvl w:ilvl="7" w:tplc="04090003" w:tentative="1">
+      <w:start w:val="1"/>
+      <w:numFmt w:val="bullet"/>
+      <w:lvlText w:val=""/>
+      <w:lvlJc w:val="left"/>
+      <w:pPr>
+        <w:ind w:left="4320" w:hanging="420"/>
+      </w:pPr>
+      <w:rPr>
+        <w:rFonts w:ascii="Wingdings" w:hAnsi="Wingdings" w:hint="default"/>
+      </w:rPr>
+    </w:lvl>
+    <w:lvl w:ilvl="8" w:tplc="04090005" w:tentative="1">
+      <w:start w:val="1"/>
+      <w:numFmt w:val="bullet"/>
+      <w:lvlText w:val=""/>
+      <w:lvlJc w:val="left"/>
+      <w:pPr>
+        <w:ind w:left="4740" w:hanging="420"/>
+      </w:pPr>
+      <w:rPr>
+        <w:rFonts w:ascii="Wingdings" w:hAnsi="Wingdings" w:hint="default"/>
+      </w:rPr>
+    </w:lvl>
+  </w:abstractNum>
+  <w:abstractNum w:abstractNumId="2">
     <w:nsid w:val="0C8452F4"/>
     <w:multiLevelType w:val="hybridMultilevel"/>
     <w:tmpl w:val="534C2000"/>
@@ -2668,7 +5818,7 @@
       </w:rPr>
     </w:lvl>
   </w:abstractNum>
-  <w:abstractNum w:abstractNumId="2">
+  <w:abstractNum w:abstractNumId="3">
     <w:nsid w:val="0CB07ADD"/>
     <w:multiLevelType w:val="hybridMultilevel"/>
     <w:tmpl w:val="37807F08"/>
@@ -2754,7 +5904,120 @@
       </w:pPr>
     </w:lvl>
   </w:abstractNum>
-  <w:abstractNum w:abstractNumId="3">
+  <w:abstractNum w:abstractNumId="4">
+    <w:nsid w:val="0DA1137E"/>
+    <w:multiLevelType w:val="hybridMultilevel"/>
+    <w:tmpl w:val="D980BA0A"/>
+    <w:lvl w:ilvl="0" w:tplc="04090001">
+      <w:start w:val="1"/>
+      <w:numFmt w:val="bullet"/>
+      <w:lvlText w:val=""/>
+      <w:lvlJc w:val="left"/>
+      <w:pPr>
+        <w:ind w:left="1380" w:hanging="420"/>
+      </w:pPr>
+      <w:rPr>
+        <w:rFonts w:ascii="Wingdings" w:hAnsi="Wingdings" w:hint="default"/>
+      </w:rPr>
+    </w:lvl>
+    <w:lvl w:ilvl="1" w:tplc="04090003" w:tentative="1">
+      <w:start w:val="1"/>
+      <w:numFmt w:val="bullet"/>
+      <w:lvlText w:val=""/>
+      <w:lvlJc w:val="left"/>
+      <w:pPr>
+        <w:ind w:left="1800" w:hanging="420"/>
+      </w:pPr>
+      <w:rPr>
+        <w:rFonts w:ascii="Wingdings" w:hAnsi="Wingdings" w:hint="default"/>
+      </w:rPr>
+    </w:lvl>
+    <w:lvl w:ilvl="2" w:tplc="04090005" w:tentative="1">
+      <w:start w:val="1"/>
+      <w:numFmt w:val="bullet"/>
+      <w:lvlText w:val=""/>
+      <w:lvlJc w:val="left"/>
+      <w:pPr>
+        <w:ind w:left="2220" w:hanging="420"/>
+      </w:pPr>
+      <w:rPr>
+        <w:rFonts w:ascii="Wingdings" w:hAnsi="Wingdings" w:hint="default"/>
+      </w:rPr>
+    </w:lvl>
+    <w:lvl w:ilvl="3" w:tplc="04090001" w:tentative="1">
+      <w:start w:val="1"/>
+      <w:numFmt w:val="bullet"/>
+      <w:lvlText w:val=""/>
+      <w:lvlJc w:val="left"/>
+      <w:pPr>
+        <w:ind w:left="2640" w:hanging="420"/>
+      </w:pPr>
+      <w:rPr>
+        <w:rFonts w:ascii="Wingdings" w:hAnsi="Wingdings" w:hint="default"/>
+      </w:rPr>
+    </w:lvl>
+    <w:lvl w:ilvl="4" w:tplc="04090003" w:tentative="1">
+      <w:start w:val="1"/>
+      <w:numFmt w:val="bullet"/>
+      <w:lvlText w:val=""/>
+      <w:lvlJc w:val="left"/>
+      <w:pPr>
+        <w:ind w:left="3060" w:hanging="420"/>
+      </w:pPr>
+      <w:rPr>
+        <w:rFonts w:ascii="Wingdings" w:hAnsi="Wingdings" w:hint="default"/>
+      </w:rPr>
+    </w:lvl>
+    <w:lvl w:ilvl="5" w:tplc="04090005" w:tentative="1">
+      <w:start w:val="1"/>
+      <w:numFmt w:val="bullet"/>
+      <w:lvlText w:val=""/>
+      <w:lvlJc w:val="left"/>
+      <w:pPr>
+        <w:ind w:left="3480" w:hanging="420"/>
+      </w:pPr>
+      <w:rPr>
+        <w:rFonts w:ascii="Wingdings" w:hAnsi="Wingdings" w:hint="default"/>
+      </w:rPr>
+    </w:lvl>
+    <w:lvl w:ilvl="6" w:tplc="04090001" w:tentative="1">
+      <w:start w:val="1"/>
+      <w:numFmt w:val="bullet"/>
+      <w:lvlText w:val=""/>
+      <w:lvlJc w:val="left"/>
+      <w:pPr>
+        <w:ind w:left="3900" w:hanging="420"/>
+      </w:pPr>
+      <w:rPr>
+        <w:rFonts w:ascii="Wingdings" w:hAnsi="Wingdings" w:hint="default"/>
+      </w:rPr>
+    </w:lvl>
+    <w:lvl w:ilvl="7" w:tplc="04090003" w:tentative="1">
+      <w:start w:val="1"/>
+      <w:numFmt w:val="bullet"/>
+      <w:lvlText w:val=""/>
+      <w:lvlJc w:val="left"/>
+      <w:pPr>
+        <w:ind w:left="4320" w:hanging="420"/>
+      </w:pPr>
+      <w:rPr>
+        <w:rFonts w:ascii="Wingdings" w:hAnsi="Wingdings" w:hint="default"/>
+      </w:rPr>
+    </w:lvl>
+    <w:lvl w:ilvl="8" w:tplc="04090005" w:tentative="1">
+      <w:start w:val="1"/>
+      <w:numFmt w:val="bullet"/>
+      <w:lvlText w:val=""/>
+      <w:lvlJc w:val="left"/>
+      <w:pPr>
+        <w:ind w:left="4740" w:hanging="420"/>
+      </w:pPr>
+      <w:rPr>
+        <w:rFonts w:ascii="Wingdings" w:hAnsi="Wingdings" w:hint="default"/>
+      </w:rPr>
+    </w:lvl>
+  </w:abstractNum>
+  <w:abstractNum w:abstractNumId="5">
     <w:nsid w:val="11DC4FDC"/>
     <w:multiLevelType w:val="hybridMultilevel"/>
     <w:tmpl w:val="22C896B6"/>
@@ -2840,7 +6103,7 @@
       </w:pPr>
     </w:lvl>
   </w:abstractNum>
-  <w:abstractNum w:abstractNumId="4">
+  <w:abstractNum w:abstractNumId="6">
     <w:nsid w:val="12226295"/>
     <w:multiLevelType w:val="hybridMultilevel"/>
     <w:tmpl w:val="C6C4F85E"/>
@@ -2929,7 +6192,7 @@
       </w:pPr>
     </w:lvl>
   </w:abstractNum>
-  <w:abstractNum w:abstractNumId="5">
+  <w:abstractNum w:abstractNumId="7">
     <w:nsid w:val="13537C74"/>
     <w:multiLevelType w:val="hybridMultilevel"/>
     <w:tmpl w:val="7736B4AE"/>
@@ -3015,10 +6278,10 @@
       </w:pPr>
     </w:lvl>
   </w:abstractNum>
-  <w:abstractNum w:abstractNumId="6">
+  <w:abstractNum w:abstractNumId="8">
     <w:nsid w:val="138E6FBE"/>
     <w:multiLevelType w:val="hybridMultilevel"/>
-    <w:tmpl w:val="59AC9F70"/>
+    <w:tmpl w:val="AFC4672C"/>
     <w:lvl w:ilvl="0" w:tplc="04090001">
       <w:start w:val="1"/>
       <w:numFmt w:val="bullet"/>
@@ -3104,7 +6367,7 @@
       </w:pPr>
     </w:lvl>
   </w:abstractNum>
-  <w:abstractNum w:abstractNumId="7">
+  <w:abstractNum w:abstractNumId="9">
     <w:nsid w:val="1B0841A9"/>
     <w:multiLevelType w:val="hybridMultilevel"/>
     <w:tmpl w:val="6234BECA"/>
@@ -3196,7 +6459,7 @@
       </w:pPr>
     </w:lvl>
   </w:abstractNum>
-  <w:abstractNum w:abstractNumId="8">
+  <w:abstractNum w:abstractNumId="10">
     <w:nsid w:val="22D32CF4"/>
     <w:multiLevelType w:val="multilevel"/>
     <w:tmpl w:val="01FC776E"/>
@@ -3289,7 +6552,7 @@
       </w:pPr>
     </w:lvl>
   </w:abstractNum>
-  <w:abstractNum w:abstractNumId="9">
+  <w:abstractNum w:abstractNumId="11">
     <w:nsid w:val="2F6C0486"/>
     <w:multiLevelType w:val="hybridMultilevel"/>
     <w:tmpl w:val="884A0DB6"/>
@@ -3402,7 +6665,7 @@
       </w:rPr>
     </w:lvl>
   </w:abstractNum>
-  <w:abstractNum w:abstractNumId="10">
+  <w:abstractNum w:abstractNumId="12">
     <w:nsid w:val="30EE51EE"/>
     <w:multiLevelType w:val="hybridMultilevel"/>
     <w:tmpl w:val="C3B8F59A"/>
@@ -3515,7 +6778,7 @@
       </w:rPr>
     </w:lvl>
   </w:abstractNum>
-  <w:abstractNum w:abstractNumId="11">
+  <w:abstractNum w:abstractNumId="13">
     <w:nsid w:val="329079DE"/>
     <w:multiLevelType w:val="hybridMultilevel"/>
     <w:tmpl w:val="FCC6DF94"/>
@@ -3601,7 +6864,7 @@
       </w:pPr>
     </w:lvl>
   </w:abstractNum>
-  <w:abstractNum w:abstractNumId="12">
+  <w:abstractNum w:abstractNumId="14">
     <w:nsid w:val="3D0B1917"/>
     <w:multiLevelType w:val="hybridMultilevel"/>
     <w:tmpl w:val="37807F08"/>
@@ -3687,7 +6950,7 @@
       </w:pPr>
     </w:lvl>
   </w:abstractNum>
-  <w:abstractNum w:abstractNumId="13">
+  <w:abstractNum w:abstractNumId="15">
     <w:nsid w:val="3E476D8A"/>
     <w:multiLevelType w:val="hybridMultilevel"/>
     <w:tmpl w:val="C6C4F85E"/>
@@ -3776,7 +7039,7 @@
       </w:pPr>
     </w:lvl>
   </w:abstractNum>
-  <w:abstractNum w:abstractNumId="14">
+  <w:abstractNum w:abstractNumId="16">
     <w:nsid w:val="3FE02D4C"/>
     <w:multiLevelType w:val="hybridMultilevel"/>
     <w:tmpl w:val="D3DE767A"/>
@@ -3889,7 +7152,7 @@
       </w:rPr>
     </w:lvl>
   </w:abstractNum>
-  <w:abstractNum w:abstractNumId="15">
+  <w:abstractNum w:abstractNumId="17">
     <w:nsid w:val="48BF1B16"/>
     <w:multiLevelType w:val="hybridMultilevel"/>
     <w:tmpl w:val="C2E2E682"/>
@@ -3975,7 +7238,7 @@
       </w:pPr>
     </w:lvl>
   </w:abstractNum>
-  <w:abstractNum w:abstractNumId="16">
+  <w:abstractNum w:abstractNumId="18">
     <w:nsid w:val="596B2F45"/>
     <w:multiLevelType w:val="hybridMultilevel"/>
     <w:tmpl w:val="7736B4AE"/>
@@ -4061,7 +7324,7 @@
       </w:pPr>
     </w:lvl>
   </w:abstractNum>
-  <w:abstractNum w:abstractNumId="17">
+  <w:abstractNum w:abstractNumId="19">
     <w:nsid w:val="5C353308"/>
     <w:multiLevelType w:val="hybridMultilevel"/>
     <w:tmpl w:val="00C61574"/>
@@ -4174,7 +7437,7 @@
       </w:rPr>
     </w:lvl>
   </w:abstractNum>
-  <w:abstractNum w:abstractNumId="18">
+  <w:abstractNum w:abstractNumId="20">
     <w:nsid w:val="5DB4129C"/>
     <w:multiLevelType w:val="hybridMultilevel"/>
     <w:tmpl w:val="4B50C116"/>
@@ -4260,7 +7523,7 @@
       </w:pPr>
     </w:lvl>
   </w:abstractNum>
-  <w:abstractNum w:abstractNumId="19">
+  <w:abstractNum w:abstractNumId="21">
     <w:nsid w:val="65106F38"/>
     <w:multiLevelType w:val="hybridMultilevel"/>
     <w:tmpl w:val="E6086E14"/>
@@ -4346,7 +7609,7 @@
       </w:pPr>
     </w:lvl>
   </w:abstractNum>
-  <w:abstractNum w:abstractNumId="20">
+  <w:abstractNum w:abstractNumId="22">
     <w:nsid w:val="652D3194"/>
     <w:multiLevelType w:val="hybridMultilevel"/>
     <w:tmpl w:val="6694C2B4"/>
@@ -4432,7 +7695,7 @@
       </w:pPr>
     </w:lvl>
   </w:abstractNum>
-  <w:abstractNum w:abstractNumId="21">
+  <w:abstractNum w:abstractNumId="23">
     <w:nsid w:val="67BA2967"/>
     <w:multiLevelType w:val="hybridMultilevel"/>
     <w:tmpl w:val="0434791E"/>
@@ -4545,7 +7808,7 @@
       </w:rPr>
     </w:lvl>
   </w:abstractNum>
-  <w:abstractNum w:abstractNumId="22">
+  <w:abstractNum w:abstractNumId="24">
     <w:nsid w:val="6E4059B7"/>
     <w:multiLevelType w:val="hybridMultilevel"/>
     <w:tmpl w:val="6BAC21D4"/>
@@ -4631,7 +7894,7 @@
       </w:pPr>
     </w:lvl>
   </w:abstractNum>
-  <w:abstractNum w:abstractNumId="23">
+  <w:abstractNum w:abstractNumId="25">
     <w:nsid w:val="6E6031F0"/>
     <w:multiLevelType w:val="hybridMultilevel"/>
     <w:tmpl w:val="11368092"/>
@@ -4744,7 +8007,7 @@
       </w:rPr>
     </w:lvl>
   </w:abstractNum>
-  <w:abstractNum w:abstractNumId="24">
+  <w:abstractNum w:abstractNumId="26">
     <w:nsid w:val="798C44C8"/>
     <w:multiLevelType w:val="hybridMultilevel"/>
     <w:tmpl w:val="E29E703A"/>
@@ -4857,7 +8120,7 @@
       </w:rPr>
     </w:lvl>
   </w:abstractNum>
-  <w:abstractNum w:abstractNumId="25">
+  <w:abstractNum w:abstractNumId="27">
     <w:nsid w:val="7E9E4FE6"/>
     <w:multiLevelType w:val="hybridMultilevel"/>
     <w:tmpl w:val="1F207734"/>
@@ -4947,7 +8210,7 @@
     </w:lvl>
   </w:abstractNum>
   <w:num w:numId="1">
-    <w:abstractNumId w:val="8"/>
+    <w:abstractNumId w:val="10"/>
     <w:lvlOverride w:ilvl="0">
       <w:startOverride w:val="1"/>
     </w:lvlOverride>
@@ -4977,79 +8240,85 @@
     </w:lvlOverride>
   </w:num>
   <w:num w:numId="2">
+    <w:abstractNumId w:val="13"/>
+  </w:num>
+  <w:num w:numId="3">
+    <w:abstractNumId w:val="15"/>
+  </w:num>
+  <w:num w:numId="4">
+    <w:abstractNumId w:val="9"/>
+  </w:num>
+  <w:num w:numId="5">
+    <w:abstractNumId w:val="20"/>
+  </w:num>
+  <w:num w:numId="6">
+    <w:abstractNumId w:val="27"/>
+  </w:num>
+  <w:num w:numId="7">
+    <w:abstractNumId w:val="6"/>
+  </w:num>
+  <w:num w:numId="8">
+    <w:abstractNumId w:val="7"/>
+  </w:num>
+  <w:num w:numId="9">
+    <w:abstractNumId w:val="17"/>
+  </w:num>
+  <w:num w:numId="10">
+    <w:abstractNumId w:val="5"/>
+  </w:num>
+  <w:num w:numId="11">
+    <w:abstractNumId w:val="18"/>
+  </w:num>
+  <w:num w:numId="12">
+    <w:abstractNumId w:val="22"/>
+  </w:num>
+  <w:num w:numId="13">
+    <w:abstractNumId w:val="25"/>
+  </w:num>
+  <w:num w:numId="14">
     <w:abstractNumId w:val="11"/>
   </w:num>
-  <w:num w:numId="3">
-    <w:abstractNumId w:val="13"/>
-  </w:num>
-  <w:num w:numId="4">
-    <w:abstractNumId w:val="7"/>
-  </w:num>
-  <w:num w:numId="5">
-    <w:abstractNumId w:val="18"/>
-  </w:num>
-  <w:num w:numId="6">
-    <w:abstractNumId w:val="25"/>
-  </w:num>
-  <w:num w:numId="7">
-    <w:abstractNumId w:val="4"/>
-  </w:num>
-  <w:num w:numId="8">
-    <w:abstractNumId w:val="5"/>
-  </w:num>
-  <w:num w:numId="9">
-    <w:abstractNumId w:val="15"/>
-  </w:num>
-  <w:num w:numId="10">
-    <w:abstractNumId w:val="3"/>
-  </w:num>
-  <w:num w:numId="11">
-    <w:abstractNumId w:val="16"/>
-  </w:num>
-  <w:num w:numId="12">
-    <w:abstractNumId w:val="20"/>
-  </w:num>
-  <w:num w:numId="13">
-    <w:abstractNumId w:val="23"/>
-  </w:num>
-  <w:num w:numId="14">
-    <w:abstractNumId w:val="9"/>
-  </w:num>
   <w:num w:numId="15">
-    <w:abstractNumId w:val="10"/>
+    <w:abstractNumId w:val="12"/>
   </w:num>
   <w:num w:numId="16">
-    <w:abstractNumId w:val="17"/>
+    <w:abstractNumId w:val="19"/>
   </w:num>
   <w:num w:numId="17">
-    <w:abstractNumId w:val="12"/>
+    <w:abstractNumId w:val="14"/>
   </w:num>
   <w:num w:numId="18">
     <w:abstractNumId w:val="0"/>
   </w:num>
   <w:num w:numId="19">
-    <w:abstractNumId w:val="14"/>
+    <w:abstractNumId w:val="16"/>
   </w:num>
   <w:num w:numId="20">
-    <w:abstractNumId w:val="6"/>
+    <w:abstractNumId w:val="8"/>
   </w:num>
   <w:num w:numId="21">
+    <w:abstractNumId w:val="26"/>
+  </w:num>
+  <w:num w:numId="22">
+    <w:abstractNumId w:val="2"/>
+  </w:num>
+  <w:num w:numId="23">
+    <w:abstractNumId w:val="23"/>
+  </w:num>
+  <w:num w:numId="24">
     <w:abstractNumId w:val="24"/>
   </w:num>
-  <w:num w:numId="22">
+  <w:num w:numId="25">
+    <w:abstractNumId w:val="3"/>
+  </w:num>
+  <w:num w:numId="26">
+    <w:abstractNumId w:val="21"/>
+  </w:num>
+  <w:num w:numId="27">
     <w:abstractNumId w:val="1"/>
   </w:num>
-  <w:num w:numId="23">
-    <w:abstractNumId w:val="21"/>
-  </w:num>
-  <w:num w:numId="24">
-    <w:abstractNumId w:val="22"/>
-  </w:num>
-  <w:num w:numId="25">
-    <w:abstractNumId w:val="2"/>
-  </w:num>
-  <w:num w:numId="26">
-    <w:abstractNumId w:val="19"/>
+  <w:num w:numId="28">
+    <w:abstractNumId w:val="4"/>
   </w:num>
 </w:numbering>
 </file>
@@ -5705,6 +8974,29 @@
       <w:lang w:eastAsia="en-US" w:bidi="en-US"/>
     </w:rPr>
   </w:style>
+  <w:style w:type="character" w:styleId="a9">
+    <w:name w:val="Hyperlink"/>
+    <w:basedOn w:val="a0"/>
+    <w:uiPriority w:val="99"/>
+    <w:unhideWhenUsed/>
+    <w:rsid w:val="00C819D4"/>
+    <w:rPr>
+      <w:color w:val="0000FF" w:themeColor="hyperlink"/>
+      <w:u w:val="single"/>
+    </w:rPr>
+  </w:style>
+  <w:style w:type="character" w:styleId="aa">
+    <w:name w:val="FollowedHyperlink"/>
+    <w:basedOn w:val="a0"/>
+    <w:uiPriority w:val="99"/>
+    <w:semiHidden/>
+    <w:unhideWhenUsed/>
+    <w:rsid w:val="00BF35A7"/>
+    <w:rPr>
+      <w:color w:val="800080" w:themeColor="followedHyperlink"/>
+      <w:u w:val="single"/>
+    </w:rPr>
+  </w:style>
 </w:styles>
 </file>
 
@@ -6359,6 +9651,29 @@
       <w:lang w:eastAsia="en-US" w:bidi="en-US"/>
     </w:rPr>
   </w:style>
+  <w:style w:type="character" w:styleId="a9">
+    <w:name w:val="Hyperlink"/>
+    <w:basedOn w:val="a0"/>
+    <w:uiPriority w:val="99"/>
+    <w:unhideWhenUsed/>
+    <w:rsid w:val="00C819D4"/>
+    <w:rPr>
+      <w:color w:val="0000FF" w:themeColor="hyperlink"/>
+      <w:u w:val="single"/>
+    </w:rPr>
+  </w:style>
+  <w:style w:type="character" w:styleId="aa">
+    <w:name w:val="FollowedHyperlink"/>
+    <w:basedOn w:val="a0"/>
+    <w:uiPriority w:val="99"/>
+    <w:semiHidden/>
+    <w:unhideWhenUsed/>
+    <w:rsid w:val="00BF35A7"/>
+    <w:rPr>
+      <w:color w:val="800080" w:themeColor="followedHyperlink"/>
+      <w:u w:val="single"/>
+    </w:rPr>
+  </w:style>
 </w:styles>
 </file>
 
